--- a/docs/Setup Guide.docx
+++ b/docs/Setup Guide.docx
@@ -991,6 +991,3264 @@
       <w:r>
         <w:t>: Guía de deploy en producción.</w:t>
       </w:r>
+    </w:p>
+    <w:p>
+      <w:pPr>
+        <w:pStyle w:val="Compact"/>
+      </w:pPr>
+    </w:p>
+    <w:p>
+      <w:pPr>
+        <w:pStyle w:val="berschrift2"/>
+      </w:pPr>
+      <w:r>
+        <w:t xml:space="preserve">4. </w:t>
+      </w:r>
+      <w:r>
+        <w:t>Lista de tablas, funcionalidad y relaciones</w:t>
+      </w:r>
+    </w:p>
+    <w:p>
+      <w:pPr>
+        <w:pStyle w:val="Compact"/>
+        <w:numPr>
+          <w:ilvl w:val="0"/>
+          <w:numId w:val="11"/>
+        </w:numPr>
+        <w:rPr>
+          <w:lang w:val="de-DE"/>
+        </w:rPr>
+      </w:pPr>
+      <w:r>
+        <w:rPr>
+          <w:b/>
+          <w:bCs/>
+          <w:lang w:val="de-DE"/>
+        </w:rPr>
+        <w:t>users</w:t>
+      </w:r>
+    </w:p>
+    <w:p>
+      <w:pPr>
+        <w:pStyle w:val="Compact"/>
+        <w:numPr>
+          <w:ilvl w:val="1"/>
+          <w:numId w:val="11"/>
+        </w:numPr>
+        <w:rPr>
+          <w:lang w:val="de-DE"/>
+        </w:rPr>
+      </w:pPr>
+      <w:r>
+        <w:rPr>
+          <w:b/>
+          <w:bCs/>
+          <w:lang w:val="de-DE"/>
+        </w:rPr>
+        <w:t>Función:</w:t>
+      </w:r>
+      <w:r>
+        <w:rPr>
+          <w:lang w:val="de-DE"/>
+        </w:rPr>
+        <w:t xml:space="preserve"> Usuarios del sistema.</w:t>
+      </w:r>
+    </w:p>
+    <w:p>
+      <w:pPr>
+        <w:pStyle w:val="Compact"/>
+        <w:numPr>
+          <w:ilvl w:val="1"/>
+          <w:numId w:val="11"/>
+        </w:numPr>
+        <w:rPr>
+          <w:lang w:val="de-DE"/>
+        </w:rPr>
+      </w:pPr>
+      <w:r>
+        <w:rPr>
+          <w:b/>
+          <w:bCs/>
+          <w:lang w:val="de-DE"/>
+        </w:rPr>
+        <w:t>PK:</w:t>
+      </w:r>
+      <w:r>
+        <w:rPr>
+          <w:lang w:val="de-DE"/>
+        </w:rPr>
+        <w:t xml:space="preserve"> id</w:t>
+      </w:r>
+    </w:p>
+    <w:p>
+      <w:pPr>
+        <w:pStyle w:val="Compact"/>
+        <w:numPr>
+          <w:ilvl w:val="1"/>
+          <w:numId w:val="11"/>
+        </w:numPr>
+        <w:rPr>
+          <w:lang w:val="de-DE"/>
+        </w:rPr>
+      </w:pPr>
+      <w:r>
+        <w:rPr>
+          <w:b/>
+          <w:bCs/>
+          <w:lang w:val="de-DE"/>
+        </w:rPr>
+        <w:t>Campos clave:</w:t>
+      </w:r>
+      <w:r>
+        <w:rPr>
+          <w:lang w:val="de-DE"/>
+        </w:rPr>
+        <w:t xml:space="preserve"> username, </w:t>
+      </w:r>
+      <w:proofErr w:type="gramStart"/>
+      <w:r>
+        <w:rPr>
+          <w:lang w:val="de-DE"/>
+        </w:rPr>
+        <w:t>email</w:t>
+      </w:r>
+      <w:proofErr w:type="gramEnd"/>
+      <w:r>
+        <w:rPr>
+          <w:lang w:val="de-DE"/>
+        </w:rPr>
+        <w:t>, password_hash</w:t>
+      </w:r>
+    </w:p>
+    <w:p>
+      <w:pPr>
+        <w:pStyle w:val="Compact"/>
+        <w:numPr>
+          <w:ilvl w:val="1"/>
+          <w:numId w:val="11"/>
+        </w:numPr>
+        <w:rPr>
+          <w:lang w:val="de-DE"/>
+        </w:rPr>
+      </w:pPr>
+      <w:r>
+        <w:rPr>
+          <w:b/>
+          <w:bCs/>
+          <w:lang w:val="de-DE"/>
+        </w:rPr>
+        <w:t>Relaciones:</w:t>
+      </w:r>
+    </w:p>
+    <w:p>
+      <w:pPr>
+        <w:pStyle w:val="Compact"/>
+        <w:numPr>
+          <w:ilvl w:val="2"/>
+          <w:numId w:val="11"/>
+        </w:numPr>
+        <w:rPr>
+          <w:lang w:val="de-DE"/>
+        </w:rPr>
+      </w:pPr>
+      <w:proofErr w:type="gramStart"/>
+      <w:r>
+        <w:rPr>
+          <w:lang w:val="de-DE"/>
+        </w:rPr>
+        <w:t>1:N</w:t>
+      </w:r>
+      <w:proofErr w:type="gramEnd"/>
+      <w:r>
+        <w:rPr>
+          <w:lang w:val="de-DE"/>
+        </w:rPr>
+        <w:t xml:space="preserve"> → user_roles</w:t>
+      </w:r>
+    </w:p>
+    <w:p>
+      <w:pPr>
+        <w:pStyle w:val="Compact"/>
+        <w:numPr>
+          <w:ilvl w:val="2"/>
+          <w:numId w:val="11"/>
+        </w:numPr>
+        <w:rPr>
+          <w:lang w:val="de-DE"/>
+        </w:rPr>
+      </w:pPr>
+      <w:proofErr w:type="gramStart"/>
+      <w:r>
+        <w:rPr>
+          <w:lang w:val="de-DE"/>
+        </w:rPr>
+        <w:t>1:N</w:t>
+      </w:r>
+      <w:proofErr w:type="gramEnd"/>
+      <w:r>
+        <w:rPr>
+          <w:lang w:val="de-DE"/>
+        </w:rPr>
+        <w:t xml:space="preserve"> → user_settings</w:t>
+      </w:r>
+    </w:p>
+    <w:p>
+      <w:pPr>
+        <w:pStyle w:val="Compact"/>
+        <w:numPr>
+          <w:ilvl w:val="2"/>
+          <w:numId w:val="11"/>
+        </w:numPr>
+        <w:rPr>
+          <w:lang w:val="de-DE"/>
+        </w:rPr>
+      </w:pPr>
+      <w:proofErr w:type="gramStart"/>
+      <w:r>
+        <w:rPr>
+          <w:lang w:val="de-DE"/>
+        </w:rPr>
+        <w:t>1:N</w:t>
+      </w:r>
+      <w:proofErr w:type="gramEnd"/>
+      <w:r>
+        <w:rPr>
+          <w:lang w:val="de-DE"/>
+        </w:rPr>
+        <w:t xml:space="preserve"> → projects (como owner_id)</w:t>
+      </w:r>
+    </w:p>
+    <w:p>
+      <w:pPr>
+        <w:pStyle w:val="Compact"/>
+        <w:numPr>
+          <w:ilvl w:val="2"/>
+          <w:numId w:val="11"/>
+        </w:numPr>
+        <w:rPr>
+          <w:lang w:val="de-DE"/>
+        </w:rPr>
+      </w:pPr>
+      <w:proofErr w:type="gramStart"/>
+      <w:r>
+        <w:rPr>
+          <w:lang w:val="de-DE"/>
+        </w:rPr>
+        <w:t>1:N</w:t>
+      </w:r>
+      <w:proofErr w:type="gramEnd"/>
+      <w:r>
+        <w:rPr>
+          <w:lang w:val="de-DE"/>
+        </w:rPr>
+        <w:t xml:space="preserve"> → project_users</w:t>
+      </w:r>
+    </w:p>
+    <w:p>
+      <w:pPr>
+        <w:pStyle w:val="Compact"/>
+        <w:numPr>
+          <w:ilvl w:val="2"/>
+          <w:numId w:val="11"/>
+        </w:numPr>
+        <w:rPr>
+          <w:lang w:val="de-DE"/>
+        </w:rPr>
+      </w:pPr>
+      <w:proofErr w:type="gramStart"/>
+      <w:r>
+        <w:rPr>
+          <w:lang w:val="de-DE"/>
+        </w:rPr>
+        <w:t>1:N</w:t>
+      </w:r>
+      <w:proofErr w:type="gramEnd"/>
+      <w:r>
+        <w:rPr>
+          <w:lang w:val="de-DE"/>
+        </w:rPr>
+        <w:t xml:space="preserve"> → signals (como user_id)</w:t>
+      </w:r>
+    </w:p>
+    <w:p>
+      <w:pPr>
+        <w:pStyle w:val="Compact"/>
+        <w:numPr>
+          <w:ilvl w:val="2"/>
+          <w:numId w:val="11"/>
+        </w:numPr>
+        <w:rPr>
+          <w:lang w:val="de-DE"/>
+        </w:rPr>
+      </w:pPr>
+      <w:proofErr w:type="gramStart"/>
+      <w:r>
+        <w:rPr>
+          <w:lang w:val="de-DE"/>
+        </w:rPr>
+        <w:t>1:N</w:t>
+      </w:r>
+      <w:proofErr w:type="gramEnd"/>
+      <w:r>
+        <w:rPr>
+          <w:lang w:val="de-DE"/>
+        </w:rPr>
+        <w:t xml:space="preserve"> → models (como user_id)</w:t>
+      </w:r>
+    </w:p>
+    <w:p>
+      <w:pPr>
+        <w:pStyle w:val="Compact"/>
+        <w:numPr>
+          <w:ilvl w:val="2"/>
+          <w:numId w:val="11"/>
+        </w:numPr>
+        <w:rPr>
+          <w:lang w:val="de-DE"/>
+        </w:rPr>
+      </w:pPr>
+      <w:proofErr w:type="gramStart"/>
+      <w:r>
+        <w:rPr>
+          <w:lang w:val="de-DE"/>
+        </w:rPr>
+        <w:lastRenderedPageBreak/>
+        <w:t>1:N</w:t>
+      </w:r>
+      <w:proofErr w:type="gramEnd"/>
+      <w:r>
+        <w:rPr>
+          <w:lang w:val="de-DE"/>
+        </w:rPr>
+        <w:t xml:space="preserve"> → pipelines (como user_id)</w:t>
+      </w:r>
+    </w:p>
+    <w:p>
+      <w:pPr>
+        <w:pStyle w:val="Compact"/>
+        <w:numPr>
+          <w:ilvl w:val="2"/>
+          <w:numId w:val="11"/>
+        </w:numPr>
+        <w:rPr>
+          <w:lang w:val="de-DE"/>
+        </w:rPr>
+      </w:pPr>
+      <w:proofErr w:type="gramStart"/>
+      <w:r>
+        <w:rPr>
+          <w:lang w:val="de-DE"/>
+        </w:rPr>
+        <w:t>1:N</w:t>
+      </w:r>
+      <w:proofErr w:type="gramEnd"/>
+      <w:r>
+        <w:rPr>
+          <w:lang w:val="de-DE"/>
+        </w:rPr>
+        <w:t xml:space="preserve"> → history</w:t>
+      </w:r>
+    </w:p>
+    <w:p>
+      <w:pPr>
+        <w:pStyle w:val="Compact"/>
+        <w:numPr>
+          <w:ilvl w:val="2"/>
+          <w:numId w:val="11"/>
+        </w:numPr>
+        <w:rPr>
+          <w:lang w:val="de-DE"/>
+        </w:rPr>
+      </w:pPr>
+      <w:proofErr w:type="gramStart"/>
+      <w:r>
+        <w:rPr>
+          <w:lang w:val="de-DE"/>
+        </w:rPr>
+        <w:t>1:N</w:t>
+      </w:r>
+      <w:proofErr w:type="gramEnd"/>
+      <w:r>
+        <w:rPr>
+          <w:lang w:val="de-DE"/>
+        </w:rPr>
+        <w:t xml:space="preserve"> → memory_slots</w:t>
+      </w:r>
+    </w:p>
+    <w:p>
+      <w:pPr>
+        <w:pStyle w:val="Compact"/>
+        <w:numPr>
+          <w:ilvl w:val="2"/>
+          <w:numId w:val="11"/>
+        </w:numPr>
+        <w:rPr>
+          <w:lang w:val="de-DE"/>
+        </w:rPr>
+      </w:pPr>
+      <w:proofErr w:type="gramStart"/>
+      <w:r>
+        <w:rPr>
+          <w:lang w:val="de-DE"/>
+        </w:rPr>
+        <w:t>1:N</w:t>
+      </w:r>
+      <w:proofErr w:type="gramEnd"/>
+      <w:r>
+        <w:rPr>
+          <w:lang w:val="de-DE"/>
+        </w:rPr>
+        <w:t xml:space="preserve"> → db_connections</w:t>
+      </w:r>
+    </w:p>
+    <w:p>
+      <w:pPr>
+        <w:pStyle w:val="Compact"/>
+        <w:numPr>
+          <w:ilvl w:val="2"/>
+          <w:numId w:val="11"/>
+        </w:numPr>
+        <w:rPr>
+          <w:lang w:val="de-DE"/>
+        </w:rPr>
+      </w:pPr>
+      <w:proofErr w:type="gramStart"/>
+      <w:r>
+        <w:rPr>
+          <w:lang w:val="de-DE"/>
+        </w:rPr>
+        <w:t>1:N</w:t>
+      </w:r>
+      <w:proofErr w:type="gramEnd"/>
+      <w:r>
+        <w:rPr>
+          <w:lang w:val="de-DE"/>
+        </w:rPr>
+        <w:t xml:space="preserve"> → job_queue</w:t>
+      </w:r>
+    </w:p>
+    <w:p>
+      <w:pPr>
+        <w:pStyle w:val="Compact"/>
+        <w:numPr>
+          <w:ilvl w:val="2"/>
+          <w:numId w:val="11"/>
+        </w:numPr>
+        <w:rPr>
+          <w:lang w:val="de-DE"/>
+        </w:rPr>
+      </w:pPr>
+      <w:proofErr w:type="gramStart"/>
+      <w:r>
+        <w:rPr>
+          <w:lang w:val="de-DE"/>
+        </w:rPr>
+        <w:t>1:N</w:t>
+      </w:r>
+      <w:proofErr w:type="gramEnd"/>
+      <w:r>
+        <w:rPr>
+          <w:lang w:val="de-DE"/>
+        </w:rPr>
+        <w:t xml:space="preserve"> → schedules</w:t>
+      </w:r>
+    </w:p>
+    <w:p>
+      <w:pPr>
+        <w:pStyle w:val="Compact"/>
+        <w:numPr>
+          <w:ilvl w:val="0"/>
+          <w:numId w:val="11"/>
+        </w:numPr>
+        <w:rPr>
+          <w:lang w:val="de-DE"/>
+        </w:rPr>
+      </w:pPr>
+      <w:r>
+        <w:rPr>
+          <w:b/>
+          <w:bCs/>
+          <w:lang w:val="de-DE"/>
+        </w:rPr>
+        <w:t>roles</w:t>
+      </w:r>
+    </w:p>
+    <w:p>
+      <w:pPr>
+        <w:pStyle w:val="Compact"/>
+        <w:numPr>
+          <w:ilvl w:val="1"/>
+          <w:numId w:val="11"/>
+        </w:numPr>
+        <w:rPr>
+          <w:lang w:val="de-DE"/>
+        </w:rPr>
+      </w:pPr>
+      <w:r>
+        <w:rPr>
+          <w:b/>
+          <w:bCs/>
+          <w:lang w:val="de-DE"/>
+        </w:rPr>
+        <w:t>Función:</w:t>
+      </w:r>
+      <w:r>
+        <w:rPr>
+          <w:lang w:val="de-DE"/>
+        </w:rPr>
+        <w:t xml:space="preserve"> Roles predefinidos (e.g. ADMIN, USER).</w:t>
+      </w:r>
+    </w:p>
+    <w:p>
+      <w:pPr>
+        <w:pStyle w:val="Compact"/>
+        <w:numPr>
+          <w:ilvl w:val="1"/>
+          <w:numId w:val="11"/>
+        </w:numPr>
+        <w:rPr>
+          <w:lang w:val="de-DE"/>
+        </w:rPr>
+      </w:pPr>
+      <w:r>
+        <w:rPr>
+          <w:b/>
+          <w:bCs/>
+          <w:lang w:val="de-DE"/>
+        </w:rPr>
+        <w:t>PK:</w:t>
+      </w:r>
+      <w:r>
+        <w:rPr>
+          <w:lang w:val="de-DE"/>
+        </w:rPr>
+        <w:t xml:space="preserve"> id;</w:t>
+      </w:r>
+    </w:p>
+    <w:p>
+      <w:pPr>
+        <w:pStyle w:val="Compact"/>
+        <w:numPr>
+          <w:ilvl w:val="1"/>
+          <w:numId w:val="11"/>
+        </w:numPr>
+        <w:rPr>
+          <w:lang w:val="de-DE"/>
+        </w:rPr>
+      </w:pPr>
+      <w:r>
+        <w:rPr>
+          <w:b/>
+          <w:bCs/>
+          <w:lang w:val="de-DE"/>
+        </w:rPr>
+        <w:t>Relaciones:</w:t>
+      </w:r>
+    </w:p>
+    <w:p>
+      <w:pPr>
+        <w:pStyle w:val="Compact"/>
+        <w:numPr>
+          <w:ilvl w:val="2"/>
+          <w:numId w:val="11"/>
+        </w:numPr>
+        <w:rPr>
+          <w:lang w:val="de-DE"/>
+        </w:rPr>
+      </w:pPr>
+      <w:r>
+        <w:rPr>
+          <w:lang w:val="de-DE"/>
+        </w:rPr>
+        <w:t>N:M → user_roles</w:t>
+      </w:r>
+    </w:p>
+    <w:p>
+      <w:pPr>
+        <w:pStyle w:val="Compact"/>
+        <w:numPr>
+          <w:ilvl w:val="0"/>
+          <w:numId w:val="11"/>
+        </w:numPr>
+        <w:rPr>
+          <w:lang w:val="de-DE"/>
+        </w:rPr>
+      </w:pPr>
+      <w:r>
+        <w:rPr>
+          <w:b/>
+          <w:bCs/>
+          <w:lang w:val="de-DE"/>
+        </w:rPr>
+        <w:t>user_roles</w:t>
+      </w:r>
+    </w:p>
+    <w:p>
+      <w:pPr>
+        <w:pStyle w:val="Compact"/>
+        <w:numPr>
+          <w:ilvl w:val="1"/>
+          <w:numId w:val="11"/>
+        </w:numPr>
+        <w:rPr>
+          <w:lang w:val="de-DE"/>
+        </w:rPr>
+      </w:pPr>
+      <w:r>
+        <w:rPr>
+          <w:b/>
+          <w:bCs/>
+          <w:lang w:val="de-DE"/>
+        </w:rPr>
+        <w:t>Función:</w:t>
+      </w:r>
+      <w:r>
+        <w:rPr>
+          <w:lang w:val="de-DE"/>
+        </w:rPr>
+        <w:t xml:space="preserve"> Asigna roles a usuarios.</w:t>
+      </w:r>
+    </w:p>
+    <w:p>
+      <w:pPr>
+        <w:pStyle w:val="Compact"/>
+        <w:numPr>
+          <w:ilvl w:val="1"/>
+          <w:numId w:val="11"/>
+        </w:numPr>
+        <w:rPr>
+          <w:lang w:val="de-DE"/>
+        </w:rPr>
+      </w:pPr>
+      <w:r>
+        <w:rPr>
+          <w:b/>
+          <w:bCs/>
+          <w:lang w:val="de-DE"/>
+        </w:rPr>
+        <w:t>PK Compuesta:</w:t>
+      </w:r>
+      <w:r>
+        <w:rPr>
+          <w:lang w:val="de-DE"/>
+        </w:rPr>
+        <w:t xml:space="preserve"> (user_id, role_id)</w:t>
+      </w:r>
+    </w:p>
+    <w:p>
+      <w:pPr>
+        <w:pStyle w:val="Compact"/>
+        <w:numPr>
+          <w:ilvl w:val="1"/>
+          <w:numId w:val="11"/>
+        </w:numPr>
+        <w:rPr>
+          <w:lang w:val="de-DE"/>
+        </w:rPr>
+      </w:pPr>
+      <w:r>
+        <w:rPr>
+          <w:b/>
+          <w:bCs/>
+          <w:lang w:val="de-DE"/>
+        </w:rPr>
+        <w:t>FK:</w:t>
+      </w:r>
+      <w:r>
+        <w:rPr>
+          <w:lang w:val="de-DE"/>
+        </w:rPr>
+        <w:t xml:space="preserve"> user_id → users, role_id → roles</w:t>
+      </w:r>
+    </w:p>
+    <w:p>
+      <w:pPr>
+        <w:pStyle w:val="Compact"/>
+        <w:numPr>
+          <w:ilvl w:val="0"/>
+          <w:numId w:val="11"/>
+        </w:numPr>
+        <w:rPr>
+          <w:lang w:val="de-DE"/>
+        </w:rPr>
+      </w:pPr>
+      <w:r>
+        <w:rPr>
+          <w:b/>
+          <w:bCs/>
+          <w:lang w:val="de-DE"/>
+        </w:rPr>
+        <w:t>user_settings</w:t>
+      </w:r>
+    </w:p>
+    <w:p>
+      <w:pPr>
+        <w:pStyle w:val="Compact"/>
+        <w:numPr>
+          <w:ilvl w:val="1"/>
+          <w:numId w:val="11"/>
+        </w:numPr>
+        <w:rPr>
+          <w:lang w:val="de-DE"/>
+        </w:rPr>
+      </w:pPr>
+      <w:r>
+        <w:rPr>
+          <w:b/>
+          <w:bCs/>
+          <w:lang w:val="de-DE"/>
+        </w:rPr>
+        <w:t>Función:</w:t>
+      </w:r>
+      <w:r>
+        <w:rPr>
+          <w:lang w:val="de-DE"/>
+        </w:rPr>
+        <w:t xml:space="preserve"> Preferencias de cada usuario.</w:t>
+      </w:r>
+    </w:p>
+    <w:p>
+      <w:pPr>
+        <w:pStyle w:val="Compact"/>
+        <w:numPr>
+          <w:ilvl w:val="1"/>
+          <w:numId w:val="11"/>
+        </w:numPr>
+        <w:rPr>
+          <w:lang w:val="de-DE"/>
+        </w:rPr>
+      </w:pPr>
+      <w:r>
+        <w:rPr>
+          <w:b/>
+          <w:bCs/>
+          <w:lang w:val="de-DE"/>
+        </w:rPr>
+        <w:t>PK:</w:t>
+      </w:r>
+      <w:r>
+        <w:rPr>
+          <w:lang w:val="de-DE"/>
+        </w:rPr>
+        <w:t xml:space="preserve"> id</w:t>
+      </w:r>
+    </w:p>
+    <w:p>
+      <w:pPr>
+        <w:pStyle w:val="Compact"/>
+        <w:numPr>
+          <w:ilvl w:val="1"/>
+          <w:numId w:val="11"/>
+        </w:numPr>
+        <w:rPr>
+          <w:lang w:val="de-DE"/>
+        </w:rPr>
+      </w:pPr>
+      <w:r>
+        <w:rPr>
+          <w:b/>
+          <w:bCs/>
+          <w:lang w:val="de-DE"/>
+        </w:rPr>
+        <w:t>FK:</w:t>
+      </w:r>
+      <w:r>
+        <w:rPr>
+          <w:lang w:val="de-DE"/>
+        </w:rPr>
+        <w:t xml:space="preserve"> user_id → users</w:t>
+      </w:r>
+    </w:p>
+    <w:p>
+      <w:pPr>
+        <w:pStyle w:val="Compact"/>
+        <w:numPr>
+          <w:ilvl w:val="0"/>
+          <w:numId w:val="11"/>
+        </w:numPr>
+        <w:rPr>
+          <w:lang w:val="de-DE"/>
+        </w:rPr>
+      </w:pPr>
+      <w:r>
+        <w:rPr>
+          <w:b/>
+          <w:bCs/>
+          <w:lang w:val="de-DE"/>
+        </w:rPr>
+        <w:t>projects</w:t>
+      </w:r>
+    </w:p>
+    <w:p>
+      <w:pPr>
+        <w:pStyle w:val="Compact"/>
+        <w:numPr>
+          <w:ilvl w:val="1"/>
+          <w:numId w:val="11"/>
+        </w:numPr>
+        <w:rPr>
+          <w:lang w:val="de-DE"/>
+        </w:rPr>
+      </w:pPr>
+      <w:r>
+        <w:rPr>
+          <w:b/>
+          <w:bCs/>
+          <w:lang w:val="de-DE"/>
+        </w:rPr>
+        <w:t>Función:</w:t>
+      </w:r>
+      <w:r>
+        <w:rPr>
+          <w:lang w:val="de-DE"/>
+        </w:rPr>
+        <w:t xml:space="preserve"> Proyectos de trabajo.</w:t>
+      </w:r>
+    </w:p>
+    <w:p>
+      <w:pPr>
+        <w:pStyle w:val="Compact"/>
+        <w:numPr>
+          <w:ilvl w:val="1"/>
+          <w:numId w:val="11"/>
+        </w:numPr>
+        <w:rPr>
+          <w:lang w:val="de-DE"/>
+        </w:rPr>
+      </w:pPr>
+      <w:r>
+        <w:rPr>
+          <w:b/>
+          <w:bCs/>
+          <w:lang w:val="de-DE"/>
+        </w:rPr>
+        <w:t>PK:</w:t>
+      </w:r>
+      <w:r>
+        <w:rPr>
+          <w:lang w:val="de-DE"/>
+        </w:rPr>
+        <w:t xml:space="preserve"> id</w:t>
+      </w:r>
+    </w:p>
+    <w:p>
+      <w:pPr>
+        <w:pStyle w:val="Compact"/>
+        <w:numPr>
+          <w:ilvl w:val="1"/>
+          <w:numId w:val="11"/>
+        </w:numPr>
+        <w:rPr>
+          <w:lang w:val="de-DE"/>
+        </w:rPr>
+      </w:pPr>
+      <w:r>
+        <w:rPr>
+          <w:b/>
+          <w:bCs/>
+          <w:lang w:val="de-DE"/>
+        </w:rPr>
+        <w:t>FK:</w:t>
+      </w:r>
+      <w:r>
+        <w:rPr>
+          <w:lang w:val="de-DE"/>
+        </w:rPr>
+        <w:t xml:space="preserve"> owner_id → users</w:t>
+      </w:r>
+    </w:p>
+    <w:p>
+      <w:pPr>
+        <w:pStyle w:val="Compact"/>
+        <w:numPr>
+          <w:ilvl w:val="1"/>
+          <w:numId w:val="11"/>
+        </w:numPr>
+        <w:rPr>
+          <w:lang w:val="de-DE"/>
+        </w:rPr>
+      </w:pPr>
+      <w:r>
+        <w:rPr>
+          <w:b/>
+          <w:bCs/>
+          <w:lang w:val="de-DE"/>
+        </w:rPr>
+        <w:t>Relaciones:</w:t>
+      </w:r>
+      <w:r>
+        <w:rPr>
+          <w:lang w:val="de-DE"/>
+        </w:rPr>
+        <w:t xml:space="preserve"> </w:t>
+      </w:r>
+      <w:proofErr w:type="gramStart"/>
+      <w:r>
+        <w:rPr>
+          <w:lang w:val="de-DE"/>
+        </w:rPr>
+        <w:t>1:N</w:t>
+      </w:r>
+      <w:proofErr w:type="gramEnd"/>
+      <w:r>
+        <w:rPr>
+          <w:lang w:val="de-DE"/>
+        </w:rPr>
+        <w:t xml:space="preserve"> → project_users</w:t>
+      </w:r>
+    </w:p>
+    <w:p>
+      <w:pPr>
+        <w:pStyle w:val="Compact"/>
+        <w:numPr>
+          <w:ilvl w:val="0"/>
+          <w:numId w:val="11"/>
+        </w:numPr>
+        <w:rPr>
+          <w:lang w:val="de-DE"/>
+        </w:rPr>
+      </w:pPr>
+      <w:r>
+        <w:rPr>
+          <w:b/>
+          <w:bCs/>
+          <w:lang w:val="de-DE"/>
+        </w:rPr>
+        <w:t>project_users</w:t>
+      </w:r>
+    </w:p>
+    <w:p>
+      <w:pPr>
+        <w:pStyle w:val="Compact"/>
+        <w:numPr>
+          <w:ilvl w:val="1"/>
+          <w:numId w:val="11"/>
+        </w:numPr>
+        <w:rPr>
+          <w:lang w:val="de-DE"/>
+        </w:rPr>
+      </w:pPr>
+      <w:r>
+        <w:rPr>
+          <w:b/>
+          <w:bCs/>
+          <w:lang w:val="de-DE"/>
+        </w:rPr>
+        <w:t>Función:</w:t>
+      </w:r>
+      <w:r>
+        <w:rPr>
+          <w:lang w:val="de-DE"/>
+        </w:rPr>
+        <w:t xml:space="preserve"> Usuarios asignados a proyectos.</w:t>
+      </w:r>
+    </w:p>
+    <w:p>
+      <w:pPr>
+        <w:pStyle w:val="Compact"/>
+        <w:numPr>
+          <w:ilvl w:val="1"/>
+          <w:numId w:val="11"/>
+        </w:numPr>
+        <w:rPr>
+          <w:lang w:val="de-DE"/>
+        </w:rPr>
+      </w:pPr>
+      <w:r>
+        <w:rPr>
+          <w:b/>
+          <w:bCs/>
+          <w:lang w:val="de-DE"/>
+        </w:rPr>
+        <w:t>PK Compuesta:</w:t>
+      </w:r>
+      <w:r>
+        <w:rPr>
+          <w:lang w:val="de-DE"/>
+        </w:rPr>
+        <w:t xml:space="preserve"> (project_id, user_id)</w:t>
+      </w:r>
+    </w:p>
+    <w:p>
+      <w:pPr>
+        <w:pStyle w:val="Compact"/>
+        <w:numPr>
+          <w:ilvl w:val="1"/>
+          <w:numId w:val="11"/>
+        </w:numPr>
+        <w:rPr>
+          <w:lang w:val="de-DE"/>
+        </w:rPr>
+      </w:pPr>
+      <w:r>
+        <w:rPr>
+          <w:b/>
+          <w:bCs/>
+          <w:lang w:val="de-DE"/>
+        </w:rPr>
+        <w:t>FK:</w:t>
+      </w:r>
+      <w:r>
+        <w:rPr>
+          <w:lang w:val="de-DE"/>
+        </w:rPr>
+        <w:t xml:space="preserve"> project_id → projects, user_id → users</w:t>
+      </w:r>
+    </w:p>
+    <w:p>
+      <w:pPr>
+        <w:pStyle w:val="Compact"/>
+        <w:numPr>
+          <w:ilvl w:val="0"/>
+          <w:numId w:val="11"/>
+        </w:numPr>
+        <w:rPr>
+          <w:lang w:val="de-DE"/>
+        </w:rPr>
+      </w:pPr>
+      <w:r>
+        <w:rPr>
+          <w:b/>
+          <w:bCs/>
+          <w:lang w:val="de-DE"/>
+        </w:rPr>
+        <w:t>datasets</w:t>
+      </w:r>
+    </w:p>
+    <w:p>
+      <w:pPr>
+        <w:pStyle w:val="Compact"/>
+        <w:numPr>
+          <w:ilvl w:val="1"/>
+          <w:numId w:val="11"/>
+        </w:numPr>
+        <w:rPr>
+          <w:lang w:val="de-DE"/>
+        </w:rPr>
+      </w:pPr>
+      <w:r>
+        <w:rPr>
+          <w:b/>
+          <w:bCs/>
+          <w:lang w:val="de-DE"/>
+        </w:rPr>
+        <w:t>Función:</w:t>
+      </w:r>
+      <w:r>
+        <w:rPr>
+          <w:lang w:val="de-DE"/>
+        </w:rPr>
+        <w:t xml:space="preserve"> Datasets externos y sus metadatos.</w:t>
+      </w:r>
+    </w:p>
+    <w:p>
+      <w:pPr>
+        <w:pStyle w:val="Compact"/>
+        <w:numPr>
+          <w:ilvl w:val="1"/>
+          <w:numId w:val="11"/>
+        </w:numPr>
+        <w:rPr>
+          <w:lang w:val="de-DE"/>
+        </w:rPr>
+      </w:pPr>
+      <w:r>
+        <w:rPr>
+          <w:b/>
+          <w:bCs/>
+          <w:lang w:val="de-DE"/>
+        </w:rPr>
+        <w:t>PK:</w:t>
+      </w:r>
+      <w:r>
+        <w:rPr>
+          <w:lang w:val="de-DE"/>
+        </w:rPr>
+        <w:t xml:space="preserve"> id</w:t>
+      </w:r>
+    </w:p>
+    <w:p>
+      <w:pPr>
+        <w:pStyle w:val="Compact"/>
+        <w:numPr>
+          <w:ilvl w:val="0"/>
+          <w:numId w:val="11"/>
+        </w:numPr>
+        <w:rPr>
+          <w:lang w:val="de-DE"/>
+        </w:rPr>
+      </w:pPr>
+      <w:r>
+        <w:rPr>
+          <w:b/>
+          <w:bCs/>
+          <w:lang w:val="de-DE"/>
+        </w:rPr>
+        <w:t>signals</w:t>
+      </w:r>
+    </w:p>
+    <w:p>
+      <w:pPr>
+        <w:pStyle w:val="Compact"/>
+        <w:numPr>
+          <w:ilvl w:val="1"/>
+          <w:numId w:val="11"/>
+        </w:numPr>
+        <w:rPr>
+          <w:lang w:val="de-DE"/>
+        </w:rPr>
+      </w:pPr>
+      <w:r>
+        <w:rPr>
+          <w:b/>
+          <w:bCs/>
+          <w:lang w:val="de-DE"/>
+        </w:rPr>
+        <w:t>Función:</w:t>
+      </w:r>
+      <w:r>
+        <w:rPr>
+          <w:lang w:val="de-DE"/>
+        </w:rPr>
+        <w:t xml:space="preserve"> Señales procesadas o cargadas.</w:t>
+      </w:r>
+    </w:p>
+    <w:p>
+      <w:pPr>
+        <w:pStyle w:val="Compact"/>
+        <w:numPr>
+          <w:ilvl w:val="1"/>
+          <w:numId w:val="11"/>
+        </w:numPr>
+        <w:rPr>
+          <w:lang w:val="de-DE"/>
+        </w:rPr>
+      </w:pPr>
+      <w:r>
+        <w:rPr>
+          <w:b/>
+          <w:bCs/>
+          <w:lang w:val="de-DE"/>
+        </w:rPr>
+        <w:t>PK:</w:t>
+      </w:r>
+      <w:r>
+        <w:rPr>
+          <w:lang w:val="de-DE"/>
+        </w:rPr>
+        <w:t xml:space="preserve"> id</w:t>
+      </w:r>
+    </w:p>
+    <w:p>
+      <w:pPr>
+        <w:pStyle w:val="Compact"/>
+        <w:numPr>
+          <w:ilvl w:val="1"/>
+          <w:numId w:val="11"/>
+        </w:numPr>
+        <w:rPr>
+          <w:lang w:val="de-DE"/>
+        </w:rPr>
+      </w:pPr>
+      <w:r>
+        <w:rPr>
+          <w:b/>
+          <w:bCs/>
+          <w:lang w:val="de-DE"/>
+        </w:rPr>
+        <w:t>FK:</w:t>
+      </w:r>
+      <w:r>
+        <w:rPr>
+          <w:lang w:val="de-DE"/>
+        </w:rPr>
+        <w:t xml:space="preserve"> project_id → projects, user_id → users</w:t>
+      </w:r>
+    </w:p>
+    <w:p>
+      <w:pPr>
+        <w:pStyle w:val="Compact"/>
+        <w:numPr>
+          <w:ilvl w:val="1"/>
+          <w:numId w:val="11"/>
+        </w:numPr>
+        <w:rPr>
+          <w:lang w:val="de-DE"/>
+        </w:rPr>
+      </w:pPr>
+      <w:r>
+        <w:rPr>
+          <w:b/>
+          <w:bCs/>
+          <w:lang w:val="de-DE"/>
+        </w:rPr>
+        <w:t>Relaciones:</w:t>
+      </w:r>
+      <w:r>
+        <w:rPr>
+          <w:lang w:val="de-DE"/>
+        </w:rPr>
+        <w:t xml:space="preserve"> </w:t>
+      </w:r>
+      <w:proofErr w:type="gramStart"/>
+      <w:r>
+        <w:rPr>
+          <w:lang w:val="de-DE"/>
+        </w:rPr>
+        <w:t>1:N</w:t>
+      </w:r>
+      <w:proofErr w:type="gramEnd"/>
+      <w:r>
+        <w:rPr>
+          <w:lang w:val="de-DE"/>
+        </w:rPr>
+        <w:t xml:space="preserve"> → signal_data, N:M → signal_group_signals</w:t>
+      </w:r>
+    </w:p>
+    <w:p>
+      <w:pPr>
+        <w:pStyle w:val="Compact"/>
+        <w:numPr>
+          <w:ilvl w:val="0"/>
+          <w:numId w:val="11"/>
+        </w:numPr>
+        <w:rPr>
+          <w:lang w:val="de-DE"/>
+        </w:rPr>
+      </w:pPr>
+      <w:r>
+        <w:rPr>
+          <w:b/>
+          <w:bCs/>
+          <w:lang w:val="de-DE"/>
+        </w:rPr>
+        <w:t>signal_data</w:t>
+      </w:r>
+    </w:p>
+    <w:p>
+      <w:pPr>
+        <w:pStyle w:val="Compact"/>
+        <w:numPr>
+          <w:ilvl w:val="1"/>
+          <w:numId w:val="11"/>
+        </w:numPr>
+        <w:rPr>
+          <w:lang w:val="de-DE"/>
+        </w:rPr>
+      </w:pPr>
+      <w:r>
+        <w:rPr>
+          <w:b/>
+          <w:bCs/>
+          <w:lang w:val="de-DE"/>
+        </w:rPr>
+        <w:t>Función:</w:t>
+      </w:r>
+      <w:r>
+        <w:rPr>
+          <w:lang w:val="de-DE"/>
+        </w:rPr>
+        <w:t xml:space="preserve"> Datos crudos o serializados de señales.</w:t>
+      </w:r>
+    </w:p>
+    <w:p>
+      <w:pPr>
+        <w:pStyle w:val="Compact"/>
+        <w:numPr>
+          <w:ilvl w:val="1"/>
+          <w:numId w:val="11"/>
+        </w:numPr>
+        <w:rPr>
+          <w:lang w:val="de-DE"/>
+        </w:rPr>
+      </w:pPr>
+      <w:r>
+        <w:rPr>
+          <w:b/>
+          <w:bCs/>
+          <w:lang w:val="de-DE"/>
+        </w:rPr>
+        <w:t>PK:</w:t>
+      </w:r>
+      <w:r>
+        <w:rPr>
+          <w:lang w:val="de-DE"/>
+        </w:rPr>
+        <w:t xml:space="preserve"> id</w:t>
+      </w:r>
+    </w:p>
+    <w:p>
+      <w:pPr>
+        <w:pStyle w:val="Compact"/>
+        <w:numPr>
+          <w:ilvl w:val="1"/>
+          <w:numId w:val="11"/>
+        </w:numPr>
+        <w:rPr>
+          <w:lang w:val="de-DE"/>
+        </w:rPr>
+      </w:pPr>
+      <w:r>
+        <w:rPr>
+          <w:b/>
+          <w:bCs/>
+          <w:lang w:val="de-DE"/>
+        </w:rPr>
+        <w:t>FK:</w:t>
+      </w:r>
+      <w:r>
+        <w:rPr>
+          <w:lang w:val="de-DE"/>
+        </w:rPr>
+        <w:t xml:space="preserve"> signal_id → signals</w:t>
+      </w:r>
+    </w:p>
+    <w:p>
+      <w:pPr>
+        <w:pStyle w:val="Compact"/>
+        <w:numPr>
+          <w:ilvl w:val="0"/>
+          <w:numId w:val="11"/>
+        </w:numPr>
+        <w:rPr>
+          <w:lang w:val="de-DE"/>
+        </w:rPr>
+      </w:pPr>
+      <w:r>
+        <w:rPr>
+          <w:b/>
+          <w:bCs/>
+          <w:lang w:val="de-DE"/>
+        </w:rPr>
+        <w:lastRenderedPageBreak/>
+        <w:t>signal_groups</w:t>
+      </w:r>
+    </w:p>
+    <w:p>
+      <w:pPr>
+        <w:pStyle w:val="Compact"/>
+        <w:numPr>
+          <w:ilvl w:val="1"/>
+          <w:numId w:val="11"/>
+        </w:numPr>
+        <w:rPr>
+          <w:lang w:val="de-DE"/>
+        </w:rPr>
+      </w:pPr>
+      <w:r>
+        <w:rPr>
+          <w:b/>
+          <w:bCs/>
+          <w:lang w:val="de-DE"/>
+        </w:rPr>
+        <w:t>Función:</w:t>
+      </w:r>
+      <w:r>
+        <w:rPr>
+          <w:lang w:val="de-DE"/>
+        </w:rPr>
+        <w:t xml:space="preserve"> Grupos/colecciones de señales.</w:t>
+      </w:r>
+    </w:p>
+    <w:p>
+      <w:pPr>
+        <w:pStyle w:val="Compact"/>
+        <w:numPr>
+          <w:ilvl w:val="1"/>
+          <w:numId w:val="11"/>
+        </w:numPr>
+        <w:rPr>
+          <w:lang w:val="de-DE"/>
+        </w:rPr>
+      </w:pPr>
+      <w:r>
+        <w:rPr>
+          <w:b/>
+          <w:bCs/>
+          <w:lang w:val="de-DE"/>
+        </w:rPr>
+        <w:t>PK:</w:t>
+      </w:r>
+      <w:r>
+        <w:rPr>
+          <w:lang w:val="de-DE"/>
+        </w:rPr>
+        <w:t xml:space="preserve"> id</w:t>
+      </w:r>
+    </w:p>
+    <w:p>
+      <w:pPr>
+        <w:pStyle w:val="Compact"/>
+        <w:numPr>
+          <w:ilvl w:val="1"/>
+          <w:numId w:val="11"/>
+        </w:numPr>
+        <w:rPr>
+          <w:lang w:val="de-DE"/>
+        </w:rPr>
+      </w:pPr>
+      <w:r>
+        <w:rPr>
+          <w:b/>
+          <w:bCs/>
+          <w:lang w:val="de-DE"/>
+        </w:rPr>
+        <w:t>FK:</w:t>
+      </w:r>
+      <w:r>
+        <w:rPr>
+          <w:lang w:val="de-DE"/>
+        </w:rPr>
+        <w:t xml:space="preserve"> user_id → users</w:t>
+      </w:r>
+    </w:p>
+    <w:p>
+      <w:pPr>
+        <w:pStyle w:val="Compact"/>
+        <w:numPr>
+          <w:ilvl w:val="1"/>
+          <w:numId w:val="11"/>
+        </w:numPr>
+        <w:rPr>
+          <w:lang w:val="de-DE"/>
+        </w:rPr>
+      </w:pPr>
+      <w:r>
+        <w:rPr>
+          <w:b/>
+          <w:bCs/>
+          <w:lang w:val="de-DE"/>
+        </w:rPr>
+        <w:t>Relaciones:</w:t>
+      </w:r>
+      <w:r>
+        <w:rPr>
+          <w:lang w:val="de-DE"/>
+        </w:rPr>
+        <w:t xml:space="preserve"> N:M → signal_group_signals</w:t>
+      </w:r>
+    </w:p>
+    <w:p>
+      <w:pPr>
+        <w:pStyle w:val="Compact"/>
+        <w:numPr>
+          <w:ilvl w:val="0"/>
+          <w:numId w:val="11"/>
+        </w:numPr>
+        <w:rPr>
+          <w:lang w:val="de-DE"/>
+        </w:rPr>
+      </w:pPr>
+      <w:r>
+        <w:rPr>
+          <w:b/>
+          <w:bCs/>
+          <w:lang w:val="de-DE"/>
+        </w:rPr>
+        <w:t>signal_group_signals</w:t>
+      </w:r>
+    </w:p>
+    <w:p>
+      <w:pPr>
+        <w:pStyle w:val="Compact"/>
+        <w:numPr>
+          <w:ilvl w:val="1"/>
+          <w:numId w:val="11"/>
+        </w:numPr>
+        <w:rPr>
+          <w:lang w:val="de-DE"/>
+        </w:rPr>
+      </w:pPr>
+      <w:r>
+        <w:rPr>
+          <w:b/>
+          <w:bCs/>
+          <w:lang w:val="de-DE"/>
+        </w:rPr>
+        <w:t>Función:</w:t>
+      </w:r>
+      <w:r>
+        <w:rPr>
+          <w:lang w:val="de-DE"/>
+        </w:rPr>
+        <w:t xml:space="preserve"> Asocia señales a grupos.</w:t>
+      </w:r>
+    </w:p>
+    <w:p>
+      <w:pPr>
+        <w:pStyle w:val="Compact"/>
+        <w:numPr>
+          <w:ilvl w:val="1"/>
+          <w:numId w:val="11"/>
+        </w:numPr>
+        <w:rPr>
+          <w:lang w:val="de-DE"/>
+        </w:rPr>
+      </w:pPr>
+      <w:r>
+        <w:rPr>
+          <w:b/>
+          <w:bCs/>
+          <w:lang w:val="de-DE"/>
+        </w:rPr>
+        <w:t>PK Compuesta:</w:t>
+      </w:r>
+      <w:r>
+        <w:rPr>
+          <w:lang w:val="de-DE"/>
+        </w:rPr>
+        <w:t xml:space="preserve"> (signal_group_id, signal_id)</w:t>
+      </w:r>
+    </w:p>
+    <w:p>
+      <w:pPr>
+        <w:pStyle w:val="Compact"/>
+        <w:numPr>
+          <w:ilvl w:val="1"/>
+          <w:numId w:val="11"/>
+        </w:numPr>
+        <w:rPr>
+          <w:lang w:val="de-DE"/>
+        </w:rPr>
+      </w:pPr>
+      <w:r>
+        <w:rPr>
+          <w:b/>
+          <w:bCs/>
+          <w:lang w:val="de-DE"/>
+        </w:rPr>
+        <w:t>FK:</w:t>
+      </w:r>
+      <w:r>
+        <w:rPr>
+          <w:lang w:val="de-DE"/>
+        </w:rPr>
+        <w:t xml:space="preserve"> signal_group_id → signal_groups, signal_id → signals</w:t>
+      </w:r>
+    </w:p>
+    <w:p>
+      <w:pPr>
+        <w:pStyle w:val="Compact"/>
+        <w:numPr>
+          <w:ilvl w:val="0"/>
+          <w:numId w:val="11"/>
+        </w:numPr>
+        <w:rPr>
+          <w:lang w:val="de-DE"/>
+        </w:rPr>
+      </w:pPr>
+      <w:r>
+        <w:rPr>
+          <w:b/>
+          <w:bCs/>
+          <w:lang w:val="de-DE"/>
+        </w:rPr>
+        <w:t>models</w:t>
+      </w:r>
+    </w:p>
+    <w:p>
+      <w:pPr>
+        <w:pStyle w:val="Compact"/>
+        <w:numPr>
+          <w:ilvl w:val="1"/>
+          <w:numId w:val="11"/>
+        </w:numPr>
+        <w:rPr>
+          <w:lang w:val="de-DE"/>
+        </w:rPr>
+      </w:pPr>
+      <w:r>
+        <w:rPr>
+          <w:b/>
+          <w:bCs/>
+          <w:lang w:val="de-DE"/>
+        </w:rPr>
+        <w:t>Función:</w:t>
+      </w:r>
+      <w:r>
+        <w:rPr>
+          <w:lang w:val="de-DE"/>
+        </w:rPr>
+        <w:t xml:space="preserve"> Modelos de ML/NN.</w:t>
+      </w:r>
+    </w:p>
+    <w:p>
+      <w:pPr>
+        <w:pStyle w:val="Compact"/>
+        <w:numPr>
+          <w:ilvl w:val="1"/>
+          <w:numId w:val="11"/>
+        </w:numPr>
+        <w:rPr>
+          <w:lang w:val="de-DE"/>
+        </w:rPr>
+      </w:pPr>
+      <w:r>
+        <w:rPr>
+          <w:b/>
+          <w:bCs/>
+          <w:lang w:val="de-DE"/>
+        </w:rPr>
+        <w:t>PK:</w:t>
+      </w:r>
+      <w:r>
+        <w:rPr>
+          <w:lang w:val="de-DE"/>
+        </w:rPr>
+        <w:t xml:space="preserve"> id</w:t>
+      </w:r>
+    </w:p>
+    <w:p>
+      <w:pPr>
+        <w:pStyle w:val="Compact"/>
+        <w:numPr>
+          <w:ilvl w:val="1"/>
+          <w:numId w:val="11"/>
+        </w:numPr>
+        <w:rPr>
+          <w:lang w:val="de-DE"/>
+        </w:rPr>
+      </w:pPr>
+      <w:r>
+        <w:rPr>
+          <w:b/>
+          <w:bCs/>
+          <w:lang w:val="de-DE"/>
+        </w:rPr>
+        <w:t>FK:</w:t>
+      </w:r>
+      <w:r>
+        <w:rPr>
+          <w:lang w:val="de-DE"/>
+        </w:rPr>
+        <w:t xml:space="preserve"> user_id → users</w:t>
+      </w:r>
+    </w:p>
+    <w:p>
+      <w:pPr>
+        <w:pStyle w:val="Compact"/>
+        <w:numPr>
+          <w:ilvl w:val="1"/>
+          <w:numId w:val="11"/>
+        </w:numPr>
+        <w:rPr>
+          <w:lang w:val="de-DE"/>
+        </w:rPr>
+      </w:pPr>
+      <w:r>
+        <w:rPr>
+          <w:b/>
+          <w:bCs/>
+          <w:lang w:val="de-DE"/>
+        </w:rPr>
+        <w:t>Relaciones:</w:t>
+      </w:r>
+      <w:r>
+        <w:rPr>
+          <w:lang w:val="de-DE"/>
+        </w:rPr>
+        <w:t xml:space="preserve"> </w:t>
+      </w:r>
+      <w:proofErr w:type="gramStart"/>
+      <w:r>
+        <w:rPr>
+          <w:lang w:val="de-DE"/>
+        </w:rPr>
+        <w:t>1:N</w:t>
+      </w:r>
+      <w:proofErr w:type="gramEnd"/>
+      <w:r>
+        <w:rPr>
+          <w:lang w:val="de-DE"/>
+        </w:rPr>
+        <w:t xml:space="preserve"> → model_files</w:t>
+      </w:r>
+    </w:p>
+    <w:p>
+      <w:pPr>
+        <w:pStyle w:val="Compact"/>
+        <w:numPr>
+          <w:ilvl w:val="0"/>
+          <w:numId w:val="11"/>
+        </w:numPr>
+        <w:rPr>
+          <w:lang w:val="de-DE"/>
+        </w:rPr>
+      </w:pPr>
+      <w:r>
+        <w:rPr>
+          <w:b/>
+          <w:bCs/>
+          <w:lang w:val="de-DE"/>
+        </w:rPr>
+        <w:t>model_files</w:t>
+      </w:r>
+    </w:p>
+    <w:p>
+      <w:pPr>
+        <w:pStyle w:val="Compact"/>
+        <w:numPr>
+          <w:ilvl w:val="1"/>
+          <w:numId w:val="11"/>
+        </w:numPr>
+        <w:rPr>
+          <w:lang w:val="de-DE"/>
+        </w:rPr>
+      </w:pPr>
+      <w:r>
+        <w:rPr>
+          <w:b/>
+          <w:bCs/>
+          <w:lang w:val="de-DE"/>
+        </w:rPr>
+        <w:t>Función:</w:t>
+      </w:r>
+      <w:r>
+        <w:rPr>
+          <w:lang w:val="de-DE"/>
+        </w:rPr>
+        <w:t xml:space="preserve"> Archivos binarios de cada modelo.</w:t>
+      </w:r>
+    </w:p>
+    <w:p>
+      <w:pPr>
+        <w:pStyle w:val="Compact"/>
+        <w:numPr>
+          <w:ilvl w:val="1"/>
+          <w:numId w:val="11"/>
+        </w:numPr>
+        <w:rPr>
+          <w:lang w:val="de-DE"/>
+        </w:rPr>
+      </w:pPr>
+      <w:r>
+        <w:rPr>
+          <w:b/>
+          <w:bCs/>
+          <w:lang w:val="de-DE"/>
+        </w:rPr>
+        <w:t>PK:</w:t>
+      </w:r>
+      <w:r>
+        <w:rPr>
+          <w:lang w:val="de-DE"/>
+        </w:rPr>
+        <w:t xml:space="preserve"> id</w:t>
+      </w:r>
+    </w:p>
+    <w:p>
+      <w:pPr>
+        <w:pStyle w:val="Compact"/>
+        <w:numPr>
+          <w:ilvl w:val="1"/>
+          <w:numId w:val="11"/>
+        </w:numPr>
+        <w:rPr>
+          <w:lang w:val="de-DE"/>
+        </w:rPr>
+      </w:pPr>
+      <w:r>
+        <w:rPr>
+          <w:b/>
+          <w:bCs/>
+          <w:lang w:val="de-DE"/>
+        </w:rPr>
+        <w:t>FK:</w:t>
+      </w:r>
+      <w:r>
+        <w:rPr>
+          <w:lang w:val="de-DE"/>
+        </w:rPr>
+        <w:t xml:space="preserve"> model_id → models</w:t>
+      </w:r>
+    </w:p>
+    <w:p>
+      <w:pPr>
+        <w:pStyle w:val="Compact"/>
+        <w:numPr>
+          <w:ilvl w:val="0"/>
+          <w:numId w:val="11"/>
+        </w:numPr>
+        <w:rPr>
+          <w:lang w:val="de-DE"/>
+        </w:rPr>
+      </w:pPr>
+      <w:r>
+        <w:rPr>
+          <w:b/>
+          <w:bCs/>
+          <w:lang w:val="de-DE"/>
+        </w:rPr>
+        <w:t>pipelines</w:t>
+      </w:r>
+    </w:p>
+    <w:p>
+      <w:pPr>
+        <w:pStyle w:val="Compact"/>
+        <w:numPr>
+          <w:ilvl w:val="1"/>
+          <w:numId w:val="11"/>
+        </w:numPr>
+        <w:rPr>
+          <w:lang w:val="de-DE"/>
+        </w:rPr>
+      </w:pPr>
+      <w:r>
+        <w:rPr>
+          <w:b/>
+          <w:bCs/>
+          <w:lang w:val="de-DE"/>
+        </w:rPr>
+        <w:t>Función:</w:t>
+      </w:r>
+      <w:r>
+        <w:rPr>
+          <w:lang w:val="de-DE"/>
+        </w:rPr>
+        <w:t xml:space="preserve"> Definición de workflows de procesamiento.</w:t>
+      </w:r>
+    </w:p>
+    <w:p>
+      <w:pPr>
+        <w:pStyle w:val="Compact"/>
+        <w:numPr>
+          <w:ilvl w:val="1"/>
+          <w:numId w:val="11"/>
+        </w:numPr>
+        <w:rPr>
+          <w:lang w:val="de-DE"/>
+        </w:rPr>
+      </w:pPr>
+      <w:r>
+        <w:rPr>
+          <w:b/>
+          <w:bCs/>
+          <w:lang w:val="de-DE"/>
+        </w:rPr>
+        <w:t>PK:</w:t>
+      </w:r>
+      <w:r>
+        <w:rPr>
+          <w:lang w:val="de-DE"/>
+        </w:rPr>
+        <w:t xml:space="preserve"> id</w:t>
+      </w:r>
+    </w:p>
+    <w:p>
+      <w:pPr>
+        <w:pStyle w:val="Compact"/>
+        <w:numPr>
+          <w:ilvl w:val="1"/>
+          <w:numId w:val="11"/>
+        </w:numPr>
+        <w:rPr>
+          <w:lang w:val="de-DE"/>
+        </w:rPr>
+      </w:pPr>
+      <w:r>
+        <w:rPr>
+          <w:b/>
+          <w:bCs/>
+          <w:lang w:val="de-DE"/>
+        </w:rPr>
+        <w:t>FK:</w:t>
+      </w:r>
+      <w:r>
+        <w:rPr>
+          <w:lang w:val="de-DE"/>
+        </w:rPr>
+        <w:t xml:space="preserve"> user_id → users</w:t>
+      </w:r>
+    </w:p>
+    <w:p>
+      <w:pPr>
+        <w:pStyle w:val="Compact"/>
+        <w:numPr>
+          <w:ilvl w:val="1"/>
+          <w:numId w:val="11"/>
+        </w:numPr>
+        <w:rPr>
+          <w:lang w:val="de-DE"/>
+        </w:rPr>
+      </w:pPr>
+      <w:r>
+        <w:rPr>
+          <w:b/>
+          <w:bCs/>
+          <w:lang w:val="de-DE"/>
+        </w:rPr>
+        <w:t>Relaciones:</w:t>
+      </w:r>
+      <w:r>
+        <w:rPr>
+          <w:lang w:val="de-DE"/>
+        </w:rPr>
+        <w:t xml:space="preserve"> </w:t>
+      </w:r>
+      <w:proofErr w:type="gramStart"/>
+      <w:r>
+        <w:rPr>
+          <w:lang w:val="de-DE"/>
+        </w:rPr>
+        <w:t>1:N</w:t>
+      </w:r>
+      <w:proofErr w:type="gramEnd"/>
+      <w:r>
+        <w:rPr>
+          <w:lang w:val="de-DE"/>
+        </w:rPr>
+        <w:t xml:space="preserve"> → pipeline_steps, 1:1 → pipeline_current_version, </w:t>
+      </w:r>
+      <w:proofErr w:type="gramStart"/>
+      <w:r>
+        <w:rPr>
+          <w:lang w:val="de-DE"/>
+        </w:rPr>
+        <w:t>1:N</w:t>
+      </w:r>
+      <w:proofErr w:type="gramEnd"/>
+      <w:r>
+        <w:rPr>
+          <w:lang w:val="de-DE"/>
+        </w:rPr>
+        <w:t xml:space="preserve"> → pipeline_versions</w:t>
+      </w:r>
+    </w:p>
+    <w:p>
+      <w:pPr>
+        <w:pStyle w:val="Compact"/>
+        <w:numPr>
+          <w:ilvl w:val="0"/>
+          <w:numId w:val="11"/>
+        </w:numPr>
+        <w:rPr>
+          <w:lang w:val="de-DE"/>
+        </w:rPr>
+      </w:pPr>
+      <w:r>
+        <w:rPr>
+          <w:b/>
+          <w:bCs/>
+          <w:lang w:val="de-DE"/>
+        </w:rPr>
+        <w:t>pipeline_steps</w:t>
+      </w:r>
+    </w:p>
+    <w:p>
+      <w:pPr>
+        <w:pStyle w:val="Compact"/>
+        <w:numPr>
+          <w:ilvl w:val="1"/>
+          <w:numId w:val="11"/>
+        </w:numPr>
+        <w:rPr>
+          <w:lang w:val="de-DE"/>
+        </w:rPr>
+      </w:pPr>
+      <w:r>
+        <w:rPr>
+          <w:b/>
+          <w:bCs/>
+          <w:lang w:val="de-DE"/>
+        </w:rPr>
+        <w:t>Función:</w:t>
+      </w:r>
+      <w:r>
+        <w:rPr>
+          <w:lang w:val="de-DE"/>
+        </w:rPr>
+        <w:t xml:space="preserve"> Pasos individuales dentro de un pipeline.</w:t>
+      </w:r>
+    </w:p>
+    <w:p>
+      <w:pPr>
+        <w:pStyle w:val="Compact"/>
+        <w:numPr>
+          <w:ilvl w:val="1"/>
+          <w:numId w:val="11"/>
+        </w:numPr>
+        <w:rPr>
+          <w:lang w:val="de-DE"/>
+        </w:rPr>
+      </w:pPr>
+      <w:r>
+        <w:rPr>
+          <w:b/>
+          <w:bCs/>
+          <w:lang w:val="de-DE"/>
+        </w:rPr>
+        <w:t>PK:</w:t>
+      </w:r>
+      <w:r>
+        <w:rPr>
+          <w:lang w:val="de-DE"/>
+        </w:rPr>
+        <w:t xml:space="preserve"> id</w:t>
+      </w:r>
+    </w:p>
+    <w:p>
+      <w:pPr>
+        <w:pStyle w:val="Compact"/>
+        <w:numPr>
+          <w:ilvl w:val="1"/>
+          <w:numId w:val="11"/>
+        </w:numPr>
+        <w:rPr>
+          <w:lang w:val="de-DE"/>
+        </w:rPr>
+      </w:pPr>
+      <w:r>
+        <w:rPr>
+          <w:b/>
+          <w:bCs/>
+          <w:lang w:val="de-DE"/>
+        </w:rPr>
+        <w:t>FK:</w:t>
+      </w:r>
+      <w:r>
+        <w:rPr>
+          <w:lang w:val="de-DE"/>
+        </w:rPr>
+        <w:t xml:space="preserve"> pipeline_id → pipelines</w:t>
+      </w:r>
+    </w:p>
+    <w:p>
+      <w:pPr>
+        <w:pStyle w:val="Compact"/>
+        <w:numPr>
+          <w:ilvl w:val="0"/>
+          <w:numId w:val="11"/>
+        </w:numPr>
+        <w:rPr>
+          <w:lang w:val="de-DE"/>
+        </w:rPr>
+      </w:pPr>
+      <w:r>
+        <w:rPr>
+          <w:b/>
+          <w:bCs/>
+          <w:lang w:val="de-DE"/>
+        </w:rPr>
+        <w:t>pipeline_versions</w:t>
+      </w:r>
+    </w:p>
+    <w:p>
+      <w:pPr>
+        <w:pStyle w:val="Compact"/>
+        <w:numPr>
+          <w:ilvl w:val="1"/>
+          <w:numId w:val="11"/>
+        </w:numPr>
+        <w:rPr>
+          <w:lang w:val="de-DE"/>
+        </w:rPr>
+      </w:pPr>
+      <w:r>
+        <w:rPr>
+          <w:b/>
+          <w:bCs/>
+          <w:lang w:val="de-DE"/>
+        </w:rPr>
+        <w:t>Función:</w:t>
+      </w:r>
+      <w:r>
+        <w:rPr>
+          <w:lang w:val="de-DE"/>
+        </w:rPr>
+        <w:t xml:space="preserve"> Versionado limitado de las últimas N operaciones de cada pipeline.</w:t>
+      </w:r>
+    </w:p>
+    <w:p>
+      <w:pPr>
+        <w:pStyle w:val="Compact"/>
+        <w:numPr>
+          <w:ilvl w:val="1"/>
+          <w:numId w:val="11"/>
+        </w:numPr>
+        <w:rPr>
+          <w:lang w:val="de-DE"/>
+        </w:rPr>
+      </w:pPr>
+      <w:r>
+        <w:rPr>
+          <w:b/>
+          <w:bCs/>
+          <w:lang w:val="de-DE"/>
+        </w:rPr>
+        <w:t>PK:</w:t>
+      </w:r>
+      <w:r>
+        <w:rPr>
+          <w:lang w:val="de-DE"/>
+        </w:rPr>
+        <w:t xml:space="preserve"> id</w:t>
+      </w:r>
+    </w:p>
+    <w:p>
+      <w:pPr>
+        <w:pStyle w:val="Compact"/>
+        <w:numPr>
+          <w:ilvl w:val="1"/>
+          <w:numId w:val="11"/>
+        </w:numPr>
+        <w:rPr>
+          <w:lang w:val="de-DE"/>
+        </w:rPr>
+      </w:pPr>
+      <w:r>
+        <w:rPr>
+          <w:b/>
+          <w:bCs/>
+          <w:lang w:val="de-DE"/>
+        </w:rPr>
+        <w:t>FK:</w:t>
+      </w:r>
+      <w:r>
+        <w:rPr>
+          <w:lang w:val="de-DE"/>
+        </w:rPr>
+        <w:t xml:space="preserve"> pipeline_id → pipelines</w:t>
+      </w:r>
+    </w:p>
+    <w:p>
+      <w:pPr>
+        <w:pStyle w:val="Compact"/>
+        <w:numPr>
+          <w:ilvl w:val="0"/>
+          <w:numId w:val="11"/>
+        </w:numPr>
+        <w:rPr>
+          <w:lang w:val="de-DE"/>
+        </w:rPr>
+      </w:pPr>
+      <w:r>
+        <w:rPr>
+          <w:b/>
+          <w:bCs/>
+          <w:lang w:val="de-DE"/>
+        </w:rPr>
+        <w:t>pipeline_current_version</w:t>
+      </w:r>
+    </w:p>
+    <w:p>
+      <w:pPr>
+        <w:pStyle w:val="Compact"/>
+        <w:numPr>
+          <w:ilvl w:val="1"/>
+          <w:numId w:val="11"/>
+        </w:numPr>
+        <w:rPr>
+          <w:lang w:val="de-DE"/>
+        </w:rPr>
+      </w:pPr>
+      <w:r>
+        <w:rPr>
+          <w:b/>
+          <w:bCs/>
+          <w:lang w:val="de-DE"/>
+        </w:rPr>
+        <w:t>Función:</w:t>
+      </w:r>
+      <w:r>
+        <w:rPr>
+          <w:lang w:val="de-DE"/>
+        </w:rPr>
+        <w:t xml:space="preserve"> Indica la versión activa de cada pipeline.</w:t>
+      </w:r>
+    </w:p>
+    <w:p>
+      <w:pPr>
+        <w:pStyle w:val="Compact"/>
+        <w:numPr>
+          <w:ilvl w:val="1"/>
+          <w:numId w:val="11"/>
+        </w:numPr>
+        <w:rPr>
+          <w:lang w:val="de-DE"/>
+        </w:rPr>
+      </w:pPr>
+      <w:r>
+        <w:rPr>
+          <w:b/>
+          <w:bCs/>
+          <w:lang w:val="de-DE"/>
+        </w:rPr>
+        <w:t>PK y FK:</w:t>
+      </w:r>
+      <w:r>
+        <w:rPr>
+          <w:lang w:val="de-DE"/>
+        </w:rPr>
+        <w:t xml:space="preserve"> pipeline_id → pipelines</w:t>
+      </w:r>
+    </w:p>
+    <w:p>
+      <w:pPr>
+        <w:pStyle w:val="Compact"/>
+        <w:numPr>
+          <w:ilvl w:val="0"/>
+          <w:numId w:val="11"/>
+        </w:numPr>
+        <w:rPr>
+          <w:lang w:val="de-DE"/>
+        </w:rPr>
+      </w:pPr>
+      <w:r>
+        <w:rPr>
+          <w:b/>
+          <w:bCs/>
+          <w:lang w:val="de-DE"/>
+        </w:rPr>
+        <w:t>history</w:t>
+      </w:r>
+    </w:p>
+    <w:p>
+      <w:pPr>
+        <w:pStyle w:val="Compact"/>
+        <w:numPr>
+          <w:ilvl w:val="1"/>
+          <w:numId w:val="11"/>
+        </w:numPr>
+        <w:rPr>
+          <w:lang w:val="de-DE"/>
+        </w:rPr>
+      </w:pPr>
+      <w:r>
+        <w:rPr>
+          <w:b/>
+          <w:bCs/>
+          <w:lang w:val="de-DE"/>
+        </w:rPr>
+        <w:t>Función:</w:t>
+      </w:r>
+      <w:r>
+        <w:rPr>
+          <w:lang w:val="de-DE"/>
+        </w:rPr>
+        <w:t xml:space="preserve"> Bitácora de cambios genéricos.</w:t>
+      </w:r>
+    </w:p>
+    <w:p>
+      <w:pPr>
+        <w:pStyle w:val="Compact"/>
+        <w:numPr>
+          <w:ilvl w:val="1"/>
+          <w:numId w:val="11"/>
+        </w:numPr>
+        <w:rPr>
+          <w:lang w:val="de-DE"/>
+        </w:rPr>
+      </w:pPr>
+      <w:r>
+        <w:rPr>
+          <w:b/>
+          <w:bCs/>
+          <w:lang w:val="de-DE"/>
+        </w:rPr>
+        <w:t>PK:</w:t>
+      </w:r>
+      <w:r>
+        <w:rPr>
+          <w:lang w:val="de-DE"/>
+        </w:rPr>
+        <w:t xml:space="preserve"> id</w:t>
+      </w:r>
+    </w:p>
+    <w:p>
+      <w:pPr>
+        <w:pStyle w:val="Compact"/>
+        <w:numPr>
+          <w:ilvl w:val="1"/>
+          <w:numId w:val="11"/>
+        </w:numPr>
+        <w:rPr>
+          <w:lang w:val="de-DE"/>
+        </w:rPr>
+      </w:pPr>
+      <w:r>
+        <w:rPr>
+          <w:b/>
+          <w:bCs/>
+          <w:lang w:val="de-DE"/>
+        </w:rPr>
+        <w:t>FK:</w:t>
+      </w:r>
+      <w:r>
+        <w:rPr>
+          <w:lang w:val="de-DE"/>
+        </w:rPr>
+        <w:t xml:space="preserve"> user_id → users</w:t>
+      </w:r>
+    </w:p>
+    <w:p>
+      <w:pPr>
+        <w:pStyle w:val="Compact"/>
+        <w:numPr>
+          <w:ilvl w:val="0"/>
+          <w:numId w:val="11"/>
+        </w:numPr>
+        <w:rPr>
+          <w:lang w:val="de-DE"/>
+        </w:rPr>
+      </w:pPr>
+      <w:r>
+        <w:rPr>
+          <w:b/>
+          <w:bCs/>
+          <w:lang w:val="de-DE"/>
+        </w:rPr>
+        <w:t>memory_slots</w:t>
+      </w:r>
+    </w:p>
+    <w:p>
+      <w:pPr>
+        <w:pStyle w:val="Compact"/>
+        <w:numPr>
+          <w:ilvl w:val="1"/>
+          <w:numId w:val="11"/>
+        </w:numPr>
+        <w:rPr>
+          <w:lang w:val="de-DE"/>
+        </w:rPr>
+      </w:pPr>
+      <w:r>
+        <w:rPr>
+          <w:b/>
+          <w:bCs/>
+          <w:lang w:val="de-DE"/>
+        </w:rPr>
+        <w:lastRenderedPageBreak/>
+        <w:t>Función:</w:t>
+      </w:r>
+      <w:r>
+        <w:rPr>
+          <w:lang w:val="de-DE"/>
+        </w:rPr>
+        <w:t xml:space="preserve"> Almacenamiento de “memoria” persistente (embeddings, caches).</w:t>
+      </w:r>
+    </w:p>
+    <w:p>
+      <w:pPr>
+        <w:pStyle w:val="Compact"/>
+        <w:numPr>
+          <w:ilvl w:val="1"/>
+          <w:numId w:val="11"/>
+        </w:numPr>
+        <w:rPr>
+          <w:lang w:val="de-DE"/>
+        </w:rPr>
+      </w:pPr>
+      <w:r>
+        <w:rPr>
+          <w:b/>
+          <w:bCs/>
+          <w:lang w:val="de-DE"/>
+        </w:rPr>
+        <w:t>PK:</w:t>
+      </w:r>
+      <w:r>
+        <w:rPr>
+          <w:lang w:val="de-DE"/>
+        </w:rPr>
+        <w:t xml:space="preserve"> id</w:t>
+      </w:r>
+    </w:p>
+    <w:p>
+      <w:pPr>
+        <w:pStyle w:val="Compact"/>
+        <w:numPr>
+          <w:ilvl w:val="1"/>
+          <w:numId w:val="11"/>
+        </w:numPr>
+        <w:rPr>
+          <w:lang w:val="de-DE"/>
+        </w:rPr>
+      </w:pPr>
+      <w:r>
+        <w:rPr>
+          <w:b/>
+          <w:bCs/>
+          <w:lang w:val="de-DE"/>
+        </w:rPr>
+        <w:t>FK:</w:t>
+      </w:r>
+      <w:r>
+        <w:rPr>
+          <w:lang w:val="de-DE"/>
+        </w:rPr>
+        <w:t xml:space="preserve"> user_id → users</w:t>
+      </w:r>
+    </w:p>
+    <w:p>
+      <w:pPr>
+        <w:pStyle w:val="Compact"/>
+        <w:numPr>
+          <w:ilvl w:val="0"/>
+          <w:numId w:val="11"/>
+        </w:numPr>
+        <w:rPr>
+          <w:lang w:val="de-DE"/>
+        </w:rPr>
+      </w:pPr>
+      <w:r>
+        <w:rPr>
+          <w:b/>
+          <w:bCs/>
+          <w:lang w:val="de-DE"/>
+        </w:rPr>
+        <w:t>config</w:t>
+      </w:r>
+    </w:p>
+    <w:p>
+      <w:pPr>
+        <w:pStyle w:val="Compact"/>
+        <w:numPr>
+          <w:ilvl w:val="1"/>
+          <w:numId w:val="11"/>
+        </w:numPr>
+        <w:rPr>
+          <w:lang w:val="de-DE"/>
+        </w:rPr>
+      </w:pPr>
+      <w:r>
+        <w:rPr>
+          <w:b/>
+          <w:bCs/>
+          <w:lang w:val="de-DE"/>
+        </w:rPr>
+        <w:t>Función:</w:t>
+      </w:r>
+      <w:r>
+        <w:rPr>
+          <w:lang w:val="de-DE"/>
+        </w:rPr>
+        <w:t xml:space="preserve"> Configuración global de la plataforma (clave/valor).</w:t>
+      </w:r>
+    </w:p>
+    <w:p>
+      <w:pPr>
+        <w:pStyle w:val="Compact"/>
+        <w:numPr>
+          <w:ilvl w:val="1"/>
+          <w:numId w:val="11"/>
+        </w:numPr>
+        <w:rPr>
+          <w:lang w:val="de-DE"/>
+        </w:rPr>
+      </w:pPr>
+      <w:r>
+        <w:rPr>
+          <w:b/>
+          <w:bCs/>
+          <w:lang w:val="de-DE"/>
+        </w:rPr>
+        <w:t>PK:</w:t>
+      </w:r>
+      <w:r>
+        <w:rPr>
+          <w:lang w:val="de-DE"/>
+        </w:rPr>
+        <w:t xml:space="preserve"> id</w:t>
+      </w:r>
+    </w:p>
+    <w:p>
+      <w:pPr>
+        <w:pStyle w:val="Compact"/>
+        <w:numPr>
+          <w:ilvl w:val="0"/>
+          <w:numId w:val="11"/>
+        </w:numPr>
+        <w:rPr>
+          <w:lang w:val="de-DE"/>
+        </w:rPr>
+      </w:pPr>
+      <w:r>
+        <w:rPr>
+          <w:b/>
+          <w:bCs/>
+          <w:lang w:val="de-DE"/>
+        </w:rPr>
+        <w:t>scenarios</w:t>
+      </w:r>
+    </w:p>
+    <w:p>
+      <w:pPr>
+        <w:pStyle w:val="Compact"/>
+        <w:numPr>
+          <w:ilvl w:val="1"/>
+          <w:numId w:val="11"/>
+        </w:numPr>
+        <w:rPr>
+          <w:lang w:val="de-DE"/>
+        </w:rPr>
+      </w:pPr>
+      <w:r>
+        <w:rPr>
+          <w:b/>
+          <w:bCs/>
+          <w:lang w:val="de-DE"/>
+        </w:rPr>
+        <w:t>Función:</w:t>
+      </w:r>
+      <w:r>
+        <w:rPr>
+          <w:lang w:val="de-DE"/>
+        </w:rPr>
+        <w:t xml:space="preserve"> Definición de snapshots de estado (señales, modelos, pipelines, datasets, config).</w:t>
+      </w:r>
+    </w:p>
+    <w:p>
+      <w:pPr>
+        <w:pStyle w:val="Compact"/>
+        <w:numPr>
+          <w:ilvl w:val="1"/>
+          <w:numId w:val="11"/>
+        </w:numPr>
+        <w:rPr>
+          <w:lang w:val="de-DE"/>
+        </w:rPr>
+      </w:pPr>
+      <w:r>
+        <w:rPr>
+          <w:b/>
+          <w:bCs/>
+          <w:lang w:val="de-DE"/>
+        </w:rPr>
+        <w:t>PK:</w:t>
+      </w:r>
+      <w:r>
+        <w:rPr>
+          <w:lang w:val="de-DE"/>
+        </w:rPr>
+        <w:t xml:space="preserve"> id</w:t>
+      </w:r>
+    </w:p>
+    <w:p>
+      <w:pPr>
+        <w:pStyle w:val="Compact"/>
+        <w:numPr>
+          <w:ilvl w:val="1"/>
+          <w:numId w:val="11"/>
+        </w:numPr>
+        <w:rPr>
+          <w:lang w:val="de-DE"/>
+        </w:rPr>
+      </w:pPr>
+      <w:r>
+        <w:rPr>
+          <w:b/>
+          <w:bCs/>
+          <w:lang w:val="de-DE"/>
+        </w:rPr>
+        <w:t>FK:</w:t>
+      </w:r>
+      <w:r>
+        <w:rPr>
+          <w:lang w:val="de-DE"/>
+        </w:rPr>
+        <w:t xml:space="preserve"> creator_id → users</w:t>
+      </w:r>
+    </w:p>
+    <w:p>
+      <w:pPr>
+        <w:pStyle w:val="Compact"/>
+        <w:numPr>
+          <w:ilvl w:val="1"/>
+          <w:numId w:val="11"/>
+        </w:numPr>
+        <w:rPr>
+          <w:lang w:val="de-DE"/>
+        </w:rPr>
+      </w:pPr>
+      <w:r>
+        <w:rPr>
+          <w:b/>
+          <w:bCs/>
+          <w:lang w:val="de-DE"/>
+        </w:rPr>
+        <w:t>Relaciones:</w:t>
+      </w:r>
+      <w:r>
+        <w:rPr>
+          <w:lang w:val="de-DE"/>
+        </w:rPr>
+        <w:t xml:space="preserve"> </w:t>
+      </w:r>
+      <w:proofErr w:type="gramStart"/>
+      <w:r>
+        <w:rPr>
+          <w:lang w:val="de-DE"/>
+        </w:rPr>
+        <w:t>1:N</w:t>
+      </w:r>
+      <w:proofErr w:type="gramEnd"/>
+      <w:r>
+        <w:rPr>
+          <w:lang w:val="de-DE"/>
+        </w:rPr>
+        <w:t xml:space="preserve"> → scenario_entities, </w:t>
+      </w:r>
+      <w:proofErr w:type="gramStart"/>
+      <w:r>
+        <w:rPr>
+          <w:lang w:val="de-DE"/>
+        </w:rPr>
+        <w:t>1:N</w:t>
+      </w:r>
+      <w:proofErr w:type="gramEnd"/>
+      <w:r>
+        <w:rPr>
+          <w:lang w:val="de-DE"/>
+        </w:rPr>
+        <w:t xml:space="preserve"> → scenario_runs</w:t>
+      </w:r>
+    </w:p>
+    <w:p>
+      <w:pPr>
+        <w:pStyle w:val="Compact"/>
+        <w:numPr>
+          <w:ilvl w:val="0"/>
+          <w:numId w:val="11"/>
+        </w:numPr>
+        <w:rPr>
+          <w:lang w:val="de-DE"/>
+        </w:rPr>
+      </w:pPr>
+      <w:r>
+        <w:rPr>
+          <w:b/>
+          <w:bCs/>
+          <w:lang w:val="de-DE"/>
+        </w:rPr>
+        <w:t>scenario_entities</w:t>
+      </w:r>
+    </w:p>
+    <w:p>
+      <w:pPr>
+        <w:pStyle w:val="Compact"/>
+        <w:numPr>
+          <w:ilvl w:val="1"/>
+          <w:numId w:val="11"/>
+        </w:numPr>
+        <w:rPr>
+          <w:lang w:val="de-DE"/>
+        </w:rPr>
+      </w:pPr>
+      <w:r>
+        <w:rPr>
+          <w:b/>
+          <w:bCs/>
+          <w:lang w:val="de-DE"/>
+        </w:rPr>
+        <w:t>Función:</w:t>
+      </w:r>
+      <w:r>
+        <w:rPr>
+          <w:lang w:val="de-DE"/>
+        </w:rPr>
+        <w:t xml:space="preserve"> Asocia entidades genéricas a un escenario.</w:t>
+      </w:r>
+    </w:p>
+    <w:p>
+      <w:pPr>
+        <w:pStyle w:val="Compact"/>
+        <w:numPr>
+          <w:ilvl w:val="1"/>
+          <w:numId w:val="11"/>
+        </w:numPr>
+        <w:rPr>
+          <w:lang w:val="de-DE"/>
+        </w:rPr>
+      </w:pPr>
+      <w:r>
+        <w:rPr>
+          <w:b/>
+          <w:bCs/>
+          <w:lang w:val="de-DE"/>
+        </w:rPr>
+        <w:t>PK:</w:t>
+      </w:r>
+      <w:r>
+        <w:rPr>
+          <w:lang w:val="de-DE"/>
+        </w:rPr>
+        <w:t xml:space="preserve"> id</w:t>
+      </w:r>
+    </w:p>
+    <w:p>
+      <w:pPr>
+        <w:pStyle w:val="Compact"/>
+        <w:numPr>
+          <w:ilvl w:val="1"/>
+          <w:numId w:val="11"/>
+        </w:numPr>
+        <w:rPr>
+          <w:lang w:val="de-DE"/>
+        </w:rPr>
+      </w:pPr>
+      <w:r>
+        <w:rPr>
+          <w:b/>
+          <w:bCs/>
+          <w:lang w:val="de-DE"/>
+        </w:rPr>
+        <w:t>FK:</w:t>
+      </w:r>
+      <w:r>
+        <w:rPr>
+          <w:lang w:val="de-DE"/>
+        </w:rPr>
+        <w:t xml:space="preserve"> scenario_id → scenarios</w:t>
+      </w:r>
+    </w:p>
+    <w:p>
+      <w:pPr>
+        <w:pStyle w:val="Compact"/>
+        <w:numPr>
+          <w:ilvl w:val="0"/>
+          <w:numId w:val="11"/>
+        </w:numPr>
+        <w:rPr>
+          <w:lang w:val="de-DE"/>
+        </w:rPr>
+      </w:pPr>
+      <w:r>
+        <w:rPr>
+          <w:b/>
+          <w:bCs/>
+          <w:lang w:val="de-DE"/>
+        </w:rPr>
+        <w:t>scenario_runs</w:t>
+      </w:r>
+    </w:p>
+    <w:p>
+      <w:pPr>
+        <w:pStyle w:val="Compact"/>
+        <w:numPr>
+          <w:ilvl w:val="1"/>
+          <w:numId w:val="11"/>
+        </w:numPr>
+        <w:rPr>
+          <w:lang w:val="de-DE"/>
+        </w:rPr>
+      </w:pPr>
+      <w:r>
+        <w:rPr>
+          <w:b/>
+          <w:bCs/>
+          <w:lang w:val="de-DE"/>
+        </w:rPr>
+        <w:t>Función:</w:t>
+      </w:r>
+      <w:r>
+        <w:rPr>
+          <w:lang w:val="de-DE"/>
+        </w:rPr>
+        <w:t xml:space="preserve"> Historial de ejecuciones de cada escenario.</w:t>
+      </w:r>
+    </w:p>
+    <w:p>
+      <w:pPr>
+        <w:pStyle w:val="Compact"/>
+        <w:numPr>
+          <w:ilvl w:val="1"/>
+          <w:numId w:val="11"/>
+        </w:numPr>
+        <w:rPr>
+          <w:lang w:val="de-DE"/>
+        </w:rPr>
+      </w:pPr>
+      <w:r>
+        <w:rPr>
+          <w:b/>
+          <w:bCs/>
+          <w:lang w:val="de-DE"/>
+        </w:rPr>
+        <w:t>PK:</w:t>
+      </w:r>
+      <w:r>
+        <w:rPr>
+          <w:lang w:val="de-DE"/>
+        </w:rPr>
+        <w:t xml:space="preserve"> id</w:t>
+      </w:r>
+    </w:p>
+    <w:p>
+      <w:pPr>
+        <w:pStyle w:val="Compact"/>
+        <w:numPr>
+          <w:ilvl w:val="1"/>
+          <w:numId w:val="11"/>
+        </w:numPr>
+        <w:rPr>
+          <w:lang w:val="de-DE"/>
+        </w:rPr>
+      </w:pPr>
+      <w:r>
+        <w:rPr>
+          <w:b/>
+          <w:bCs/>
+          <w:lang w:val="de-DE"/>
+        </w:rPr>
+        <w:t>FK:</w:t>
+      </w:r>
+      <w:r>
+        <w:rPr>
+          <w:lang w:val="de-DE"/>
+        </w:rPr>
+        <w:t xml:space="preserve"> scenario_id → scenarios, user_id → users</w:t>
+      </w:r>
+    </w:p>
+    <w:p>
+      <w:pPr>
+        <w:pStyle w:val="Compact"/>
+        <w:numPr>
+          <w:ilvl w:val="0"/>
+          <w:numId w:val="11"/>
+        </w:numPr>
+        <w:rPr>
+          <w:lang w:val="de-DE"/>
+        </w:rPr>
+      </w:pPr>
+      <w:r>
+        <w:rPr>
+          <w:b/>
+          <w:bCs/>
+          <w:lang w:val="de-DE"/>
+        </w:rPr>
+        <w:t>job_queue</w:t>
+      </w:r>
+    </w:p>
+    <w:p>
+      <w:pPr>
+        <w:pStyle w:val="Compact"/>
+        <w:numPr>
+          <w:ilvl w:val="1"/>
+          <w:numId w:val="11"/>
+        </w:numPr>
+        <w:rPr>
+          <w:lang w:val="de-DE"/>
+        </w:rPr>
+      </w:pPr>
+      <w:r>
+        <w:rPr>
+          <w:b/>
+          <w:bCs/>
+          <w:lang w:val="de-DE"/>
+        </w:rPr>
+        <w:t>Función:</w:t>
+      </w:r>
+      <w:r>
+        <w:rPr>
+          <w:lang w:val="de-DE"/>
+        </w:rPr>
+        <w:t xml:space="preserve"> Cola de tareas batch o post-process.</w:t>
+      </w:r>
+    </w:p>
+    <w:p>
+      <w:pPr>
+        <w:pStyle w:val="Compact"/>
+        <w:numPr>
+          <w:ilvl w:val="1"/>
+          <w:numId w:val="11"/>
+        </w:numPr>
+        <w:rPr>
+          <w:lang w:val="de-DE"/>
+        </w:rPr>
+      </w:pPr>
+      <w:r>
+        <w:rPr>
+          <w:b/>
+          <w:bCs/>
+          <w:lang w:val="de-DE"/>
+        </w:rPr>
+        <w:t>PK:</w:t>
+      </w:r>
+      <w:r>
+        <w:rPr>
+          <w:lang w:val="de-DE"/>
+        </w:rPr>
+        <w:t xml:space="preserve"> id</w:t>
+      </w:r>
+    </w:p>
+    <w:p>
+      <w:pPr>
+        <w:pStyle w:val="Compact"/>
+        <w:numPr>
+          <w:ilvl w:val="1"/>
+          <w:numId w:val="11"/>
+        </w:numPr>
+        <w:rPr>
+          <w:lang w:val="de-DE"/>
+        </w:rPr>
+      </w:pPr>
+      <w:r>
+        <w:rPr>
+          <w:b/>
+          <w:bCs/>
+          <w:lang w:val="de-DE"/>
+        </w:rPr>
+        <w:t>FK:</w:t>
+      </w:r>
+      <w:r>
+        <w:rPr>
+          <w:lang w:val="de-DE"/>
+        </w:rPr>
+        <w:t xml:space="preserve"> user_id → users</w:t>
+      </w:r>
+    </w:p>
+    <w:p>
+      <w:pPr>
+        <w:pStyle w:val="Compact"/>
+        <w:numPr>
+          <w:ilvl w:val="1"/>
+          <w:numId w:val="11"/>
+        </w:numPr>
+        <w:rPr>
+          <w:lang w:val="de-DE"/>
+        </w:rPr>
+      </w:pPr>
+      <w:r>
+        <w:rPr>
+          <w:b/>
+          <w:bCs/>
+          <w:lang w:val="de-DE"/>
+        </w:rPr>
+        <w:t>Relaciones:</w:t>
+      </w:r>
+      <w:r>
+        <w:rPr>
+          <w:lang w:val="de-DE"/>
+        </w:rPr>
+        <w:t xml:space="preserve"> </w:t>
+      </w:r>
+      <w:proofErr w:type="gramStart"/>
+      <w:r>
+        <w:rPr>
+          <w:lang w:val="de-DE"/>
+        </w:rPr>
+        <w:t>1:N</w:t>
+      </w:r>
+      <w:proofErr w:type="gramEnd"/>
+      <w:r>
+        <w:rPr>
+          <w:lang w:val="de-DE"/>
+        </w:rPr>
+        <w:t xml:space="preserve"> → post_process_tasks, </w:t>
+      </w:r>
+      <w:proofErr w:type="gramStart"/>
+      <w:r>
+        <w:rPr>
+          <w:lang w:val="de-DE"/>
+        </w:rPr>
+        <w:t>1:N</w:t>
+      </w:r>
+      <w:proofErr w:type="gramEnd"/>
+      <w:r>
+        <w:rPr>
+          <w:lang w:val="de-DE"/>
+        </w:rPr>
+        <w:t xml:space="preserve"> → schedules</w:t>
+      </w:r>
+    </w:p>
+    <w:p>
+      <w:pPr>
+        <w:pStyle w:val="Compact"/>
+        <w:numPr>
+          <w:ilvl w:val="0"/>
+          <w:numId w:val="11"/>
+        </w:numPr>
+        <w:rPr>
+          <w:lang w:val="de-DE"/>
+        </w:rPr>
+      </w:pPr>
+      <w:r>
+        <w:rPr>
+          <w:b/>
+          <w:bCs/>
+          <w:lang w:val="de-DE"/>
+        </w:rPr>
+        <w:t>post_process_tasks</w:t>
+      </w:r>
+    </w:p>
+    <w:p>
+      <w:pPr>
+        <w:pStyle w:val="Compact"/>
+        <w:numPr>
+          <w:ilvl w:val="1"/>
+          <w:numId w:val="11"/>
+        </w:numPr>
+        <w:rPr>
+          <w:lang w:val="de-DE"/>
+        </w:rPr>
+      </w:pPr>
+      <w:r>
+        <w:rPr>
+          <w:b/>
+          <w:bCs/>
+          <w:lang w:val="de-DE"/>
+        </w:rPr>
+        <w:t>Función:</w:t>
+      </w:r>
+      <w:r>
+        <w:rPr>
+          <w:lang w:val="de-DE"/>
+        </w:rPr>
+        <w:t xml:space="preserve"> Tareas de post-procesamiento vinculadas a jobs.</w:t>
+      </w:r>
+    </w:p>
+    <w:p>
+      <w:pPr>
+        <w:pStyle w:val="Compact"/>
+        <w:numPr>
+          <w:ilvl w:val="1"/>
+          <w:numId w:val="11"/>
+        </w:numPr>
+        <w:rPr>
+          <w:lang w:val="de-DE"/>
+        </w:rPr>
+      </w:pPr>
+      <w:r>
+        <w:rPr>
+          <w:b/>
+          <w:bCs/>
+          <w:lang w:val="de-DE"/>
+        </w:rPr>
+        <w:t>PK:</w:t>
+      </w:r>
+      <w:r>
+        <w:rPr>
+          <w:lang w:val="de-DE"/>
+        </w:rPr>
+        <w:t xml:space="preserve"> id</w:t>
+      </w:r>
+    </w:p>
+    <w:p>
+      <w:pPr>
+        <w:pStyle w:val="Compact"/>
+        <w:numPr>
+          <w:ilvl w:val="1"/>
+          <w:numId w:val="11"/>
+        </w:numPr>
+        <w:rPr>
+          <w:lang w:val="de-DE"/>
+        </w:rPr>
+      </w:pPr>
+      <w:r>
+        <w:rPr>
+          <w:b/>
+          <w:bCs/>
+          <w:lang w:val="de-DE"/>
+        </w:rPr>
+        <w:t>FK:</w:t>
+      </w:r>
+      <w:r>
+        <w:rPr>
+          <w:lang w:val="de-DE"/>
+        </w:rPr>
+        <w:t xml:space="preserve"> job_id → job_queue</w:t>
+      </w:r>
+    </w:p>
+    <w:p>
+      <w:pPr>
+        <w:pStyle w:val="Compact"/>
+        <w:numPr>
+          <w:ilvl w:val="0"/>
+          <w:numId w:val="11"/>
+        </w:numPr>
+        <w:rPr>
+          <w:lang w:val="de-DE"/>
+        </w:rPr>
+      </w:pPr>
+      <w:r>
+        <w:rPr>
+          <w:b/>
+          <w:bCs/>
+          <w:lang w:val="de-DE"/>
+        </w:rPr>
+        <w:t>db_connections</w:t>
+      </w:r>
+    </w:p>
+    <w:p>
+      <w:pPr>
+        <w:pStyle w:val="Compact"/>
+        <w:numPr>
+          <w:ilvl w:val="1"/>
+          <w:numId w:val="11"/>
+        </w:numPr>
+        <w:rPr>
+          <w:lang w:val="de-DE"/>
+        </w:rPr>
+      </w:pPr>
+      <w:r>
+        <w:rPr>
+          <w:b/>
+          <w:bCs/>
+          <w:lang w:val="de-DE"/>
+        </w:rPr>
+        <w:t>Función:</w:t>
+      </w:r>
+      <w:r>
+        <w:rPr>
+          <w:lang w:val="de-DE"/>
+        </w:rPr>
+        <w:t xml:space="preserve"> Conexiones a bases de datos externas.</w:t>
+      </w:r>
+    </w:p>
+    <w:p>
+      <w:pPr>
+        <w:pStyle w:val="Compact"/>
+        <w:numPr>
+          <w:ilvl w:val="1"/>
+          <w:numId w:val="11"/>
+        </w:numPr>
+        <w:rPr>
+          <w:lang w:val="de-DE"/>
+        </w:rPr>
+      </w:pPr>
+      <w:r>
+        <w:rPr>
+          <w:b/>
+          <w:bCs/>
+          <w:lang w:val="de-DE"/>
+        </w:rPr>
+        <w:t>PK:</w:t>
+      </w:r>
+      <w:r>
+        <w:rPr>
+          <w:lang w:val="de-DE"/>
+        </w:rPr>
+        <w:t xml:space="preserve"> id</w:t>
+      </w:r>
+    </w:p>
+    <w:p>
+      <w:pPr>
+        <w:pStyle w:val="Compact"/>
+        <w:numPr>
+          <w:ilvl w:val="1"/>
+          <w:numId w:val="11"/>
+        </w:numPr>
+        <w:rPr>
+          <w:lang w:val="de-DE"/>
+        </w:rPr>
+      </w:pPr>
+      <w:r>
+        <w:rPr>
+          <w:b/>
+          <w:bCs/>
+          <w:lang w:val="de-DE"/>
+        </w:rPr>
+        <w:t>FK:</w:t>
+      </w:r>
+      <w:r>
+        <w:rPr>
+          <w:lang w:val="de-DE"/>
+        </w:rPr>
+        <w:t xml:space="preserve"> user_id → users</w:t>
+      </w:r>
+    </w:p>
+    <w:p>
+      <w:pPr>
+        <w:pStyle w:val="Compact"/>
+        <w:numPr>
+          <w:ilvl w:val="0"/>
+          <w:numId w:val="11"/>
+        </w:numPr>
+        <w:rPr>
+          <w:lang w:val="de-DE"/>
+        </w:rPr>
+      </w:pPr>
+      <w:r>
+        <w:rPr>
+          <w:b/>
+          <w:bCs/>
+          <w:lang w:val="de-DE"/>
+        </w:rPr>
+        <w:t>schedules</w:t>
+      </w:r>
+    </w:p>
+    <w:p>
+      <w:pPr>
+        <w:pStyle w:val="Compact"/>
+        <w:numPr>
+          <w:ilvl w:val="1"/>
+          <w:numId w:val="11"/>
+        </w:numPr>
+        <w:rPr>
+          <w:lang w:val="de-DE"/>
+        </w:rPr>
+      </w:pPr>
+      <w:r>
+        <w:rPr>
+          <w:b/>
+          <w:bCs/>
+          <w:lang w:val="de-DE"/>
+        </w:rPr>
+        <w:t>Función:</w:t>
+      </w:r>
+      <w:r>
+        <w:rPr>
+          <w:lang w:val="de-DE"/>
+        </w:rPr>
+        <w:t xml:space="preserve"> Programación (cron) de jobs.</w:t>
+      </w:r>
+    </w:p>
+    <w:p>
+      <w:pPr>
+        <w:pStyle w:val="Compact"/>
+        <w:numPr>
+          <w:ilvl w:val="1"/>
+          <w:numId w:val="11"/>
+        </w:numPr>
+        <w:rPr>
+          <w:lang w:val="de-DE"/>
+        </w:rPr>
+      </w:pPr>
+      <w:r>
+        <w:rPr>
+          <w:b/>
+          <w:bCs/>
+          <w:lang w:val="de-DE"/>
+        </w:rPr>
+        <w:t>PK:</w:t>
+      </w:r>
+      <w:r>
+        <w:rPr>
+          <w:lang w:val="de-DE"/>
+        </w:rPr>
+        <w:t xml:space="preserve"> id</w:t>
+      </w:r>
+    </w:p>
+    <w:p>
+      <w:pPr>
+        <w:pStyle w:val="Compact"/>
+        <w:numPr>
+          <w:ilvl w:val="1"/>
+          <w:numId w:val="11"/>
+        </w:numPr>
+        <w:rPr>
+          <w:lang w:val="de-DE"/>
+        </w:rPr>
+      </w:pPr>
+      <w:r>
+        <w:rPr>
+          <w:b/>
+          <w:bCs/>
+          <w:lang w:val="de-DE"/>
+        </w:rPr>
+        <w:t>FK:</w:t>
+      </w:r>
+      <w:r>
+        <w:rPr>
+          <w:lang w:val="de-DE"/>
+        </w:rPr>
+        <w:t xml:space="preserve"> job_id → job_queue, user_id → users</w:t>
+      </w:r>
+    </w:p>
+    <w:p>
+      <w:pPr>
+        <w:pStyle w:val="Compact"/>
+      </w:pPr>
     </w:p>
     <w:p/>
     <w:bookmarkEnd w:id="0"/>
@@ -1277,6 +4535,127 @@
       <w:lvlText w:val="%9."/>
       <w:lvlJc w:val="left"/>
       <w:pPr>
+        <w:ind w:left="6480" w:hanging="360"/>
+      </w:pPr>
+    </w:lvl>
+  </w:abstractNum>
+  <w:abstractNum w:abstractNumId="3" w15:restartNumberingAfterBreak="0">
+    <w:nsid w:val="2BA518F5"/>
+    <w:multiLevelType w:val="multilevel"/>
+    <w:tmpl w:val="2BDACBDC"/>
+    <w:lvl w:ilvl="0">
+      <w:start w:val="1"/>
+      <w:numFmt w:val="decimal"/>
+      <w:lvlText w:val="%1."/>
+      <w:lvlJc w:val="left"/>
+      <w:pPr>
+        <w:tabs>
+          <w:tab w:val="num" w:pos="720"/>
+        </w:tabs>
+        <w:ind w:left="720" w:hanging="360"/>
+      </w:pPr>
+    </w:lvl>
+    <w:lvl w:ilvl="1">
+      <w:start w:val="1"/>
+      <w:numFmt w:val="bullet"/>
+      <w:lvlText w:val="o"/>
+      <w:lvlJc w:val="left"/>
+      <w:pPr>
+        <w:tabs>
+          <w:tab w:val="num" w:pos="1440"/>
+        </w:tabs>
+        <w:ind w:left="1440" w:hanging="360"/>
+      </w:pPr>
+      <w:rPr>
+        <w:rFonts w:ascii="Courier New" w:hAnsi="Courier New" w:hint="default"/>
+        <w:sz w:val="20"/>
+      </w:rPr>
+    </w:lvl>
+    <w:lvl w:ilvl="2">
+      <w:start w:val="1"/>
+      <w:numFmt w:val="bullet"/>
+      <w:lvlText w:val=""/>
+      <w:lvlJc w:val="left"/>
+      <w:pPr>
+        <w:tabs>
+          <w:tab w:val="num" w:pos="2160"/>
+        </w:tabs>
+        <w:ind w:left="2160" w:hanging="360"/>
+      </w:pPr>
+      <w:rPr>
+        <w:rFonts w:ascii="Wingdings" w:hAnsi="Wingdings" w:hint="default"/>
+        <w:sz w:val="20"/>
+      </w:rPr>
+    </w:lvl>
+    <w:lvl w:ilvl="3" w:tentative="1">
+      <w:start w:val="1"/>
+      <w:numFmt w:val="decimal"/>
+      <w:lvlText w:val="%4."/>
+      <w:lvlJc w:val="left"/>
+      <w:pPr>
+        <w:tabs>
+          <w:tab w:val="num" w:pos="2880"/>
+        </w:tabs>
+        <w:ind w:left="2880" w:hanging="360"/>
+      </w:pPr>
+    </w:lvl>
+    <w:lvl w:ilvl="4" w:tentative="1">
+      <w:start w:val="1"/>
+      <w:numFmt w:val="decimal"/>
+      <w:lvlText w:val="%5."/>
+      <w:lvlJc w:val="left"/>
+      <w:pPr>
+        <w:tabs>
+          <w:tab w:val="num" w:pos="3600"/>
+        </w:tabs>
+        <w:ind w:left="3600" w:hanging="360"/>
+      </w:pPr>
+    </w:lvl>
+    <w:lvl w:ilvl="5" w:tentative="1">
+      <w:start w:val="1"/>
+      <w:numFmt w:val="decimal"/>
+      <w:lvlText w:val="%6."/>
+      <w:lvlJc w:val="left"/>
+      <w:pPr>
+        <w:tabs>
+          <w:tab w:val="num" w:pos="4320"/>
+        </w:tabs>
+        <w:ind w:left="4320" w:hanging="360"/>
+      </w:pPr>
+    </w:lvl>
+    <w:lvl w:ilvl="6" w:tentative="1">
+      <w:start w:val="1"/>
+      <w:numFmt w:val="decimal"/>
+      <w:lvlText w:val="%7."/>
+      <w:lvlJc w:val="left"/>
+      <w:pPr>
+        <w:tabs>
+          <w:tab w:val="num" w:pos="5040"/>
+        </w:tabs>
+        <w:ind w:left="5040" w:hanging="360"/>
+      </w:pPr>
+    </w:lvl>
+    <w:lvl w:ilvl="7" w:tentative="1">
+      <w:start w:val="1"/>
+      <w:numFmt w:val="decimal"/>
+      <w:lvlText w:val="%8."/>
+      <w:lvlJc w:val="left"/>
+      <w:pPr>
+        <w:tabs>
+          <w:tab w:val="num" w:pos="5760"/>
+        </w:tabs>
+        <w:ind w:left="5760" w:hanging="360"/>
+      </w:pPr>
+    </w:lvl>
+    <w:lvl w:ilvl="8" w:tentative="1">
+      <w:start w:val="1"/>
+      <w:numFmt w:val="decimal"/>
+      <w:lvlText w:val="%9."/>
+      <w:lvlJc w:val="left"/>
+      <w:pPr>
+        <w:tabs>
+          <w:tab w:val="num" w:pos="6480"/>
+        </w:tabs>
         <w:ind w:left="6480" w:hanging="360"/>
       </w:pPr>
     </w:lvl>
@@ -1364,6 +4743,9 @@
   </w:num>
   <w:num w:numId="10" w16cid:durableId="647056625">
     <w:abstractNumId w:val="1"/>
+  </w:num>
+  <w:num w:numId="11" w16cid:durableId="637682967">
+    <w:abstractNumId w:val="3"/>
   </w:num>
 </w:numbering>
 </file>
@@ -1835,7 +5217,6 @@
   <w:style w:type="character" w:default="1" w:styleId="Absatz-Standardschriftart">
     <w:name w:val="Default Paragraph Font"/>
     <w:uiPriority w:val="1"/>
-    <w:semiHidden/>
     <w:unhideWhenUsed/>
   </w:style>
   <w:style w:type="table" w:default="1" w:styleId="NormaleTabelle">
